--- a/7_uloha/7a_KLS_Exponenciálni zesilovač.docx
+++ b/7_uloha/7a_KLS_Exponenciálni zesilovač.docx
@@ -107,7 +107,19 @@
         <w:rPr>
           <w:szCs w:val="24"/>
         </w:rPr>
-        <w:t xml:space="preserve"> až 10 V s převodní konstantou V/dek. Zesilovač je tvořen dvojící exponenciálních zesilovačů s operačními zesilovači Z</w:t>
+        <w:t xml:space="preserve"> až 10 V s převodní konstantou </w:t>
+      </w:r>
+      <w:r>
+        <w:rPr>
+          <w:szCs w:val="24"/>
+        </w:rPr>
+        <w:t>-1</w:t>
+      </w:r>
+      <w:r>
+        <w:rPr>
+          <w:szCs w:val="24"/>
+        </w:rPr>
+        <w:t>V/dek. Zesilovač je tvořen dvojící exponenciálních zesilovačů s operačními zesilovači Z</w:t>
       </w:r>
       <w:r>
         <w:rPr>
@@ -201,7 +213,7 @@
               <w:rPr>
                 <w:noProof/>
                 <w:szCs w:val="24"/>
-                <w:lang w:eastAsia="cs-CZ"/>
+                <w:lang w:eastAsia="ja-JP"/>
               </w:rPr>
               <w:drawing>
                 <wp:inline distT="0" distB="0" distL="0" distR="0">
@@ -285,6 +297,12 @@
       </w:pPr>
     </w:p>
     <w:p>
+      <w:bookmarkStart w:id="0" w:name="_GoBack"/>
+      <w:r>
+        <w:t xml:space="preserve">Protože pro kolektorové proudy tranzistorů platí </w:t>
+      </w:r>
+    </w:p>
+    <w:p>
       <w:pPr>
         <w:autoSpaceDE w:val="0"/>
         <w:autoSpaceDN w:val="0"/>
@@ -299,11 +317,475 @@
       <w:r>
         <w:rPr>
           <w:rFonts w:ascii="Garamond" w:hAnsi="Garamond" w:cs="Garamond"/>
+          <w:noProof/>
           <w:color w:val="000000"/>
           <w:sz w:val="23"/>
           <w:szCs w:val="23"/>
-        </w:rPr>
-        <w:t xml:space="preserve">Protože pro kolektorové proudy tranzistorů platí </w:t>
+          <w:lang w:eastAsia="ja-JP"/>
+        </w:rPr>
+        <w:drawing>
+          <wp:inline distT="0" distB="0" distL="0" distR="0" wp14:anchorId="1873AFF3" wp14:editId="2931A956">
+            <wp:extent cx="942975" cy="439095"/>
+            <wp:effectExtent l="0" t="0" r="0" b="0"/>
+            <wp:docPr id="3" name="Obrázek 3"/>
+            <wp:cNvGraphicFramePr>
+              <a:graphicFrameLocks xmlns:a="http://schemas.openxmlformats.org/drawingml/2006/main" noChangeAspect="1"/>
+            </wp:cNvGraphicFramePr>
+            <a:graphic xmlns:a="http://schemas.openxmlformats.org/drawingml/2006/main">
+              <a:graphicData uri="http://schemas.openxmlformats.org/drawingml/2006/picture">
+                <pic:pic xmlns:pic="http://schemas.openxmlformats.org/drawingml/2006/picture">
+                  <pic:nvPicPr>
+                    <pic:cNvPr id="0" name="Picture 1"/>
+                    <pic:cNvPicPr>
+                      <a:picLocks noChangeAspect="1" noChangeArrowheads="1"/>
+                    </pic:cNvPicPr>
+                  </pic:nvPicPr>
+                  <pic:blipFill>
+                    <a:blip r:embed="rId10">
+                      <a:extLst>
+                        <a:ext uri="{28A0092B-C50C-407E-A947-70E740481C1C}">
+                          <a14:useLocalDpi xmlns:a14="http://schemas.microsoft.com/office/drawing/2010/main" val="0"/>
+                        </a:ext>
+                      </a:extLst>
+                    </a:blip>
+                    <a:srcRect/>
+                    <a:stretch>
+                      <a:fillRect/>
+                    </a:stretch>
+                  </pic:blipFill>
+                  <pic:spPr bwMode="auto">
+                    <a:xfrm>
+                      <a:off x="0" y="0"/>
+                      <a:ext cx="946452" cy="440714"/>
+                    </a:xfrm>
+                    <a:prstGeom prst="rect">
+                      <a:avLst/>
+                    </a:prstGeom>
+                    <a:noFill/>
+                    <a:ln>
+                      <a:noFill/>
+                    </a:ln>
+                  </pic:spPr>
+                </pic:pic>
+              </a:graphicData>
+            </a:graphic>
+          </wp:inline>
+        </w:drawing>
+      </w:r>
+      <w:r>
+        <w:rPr>
+          <w:rFonts w:ascii="Garamond" w:hAnsi="Garamond" w:cs="Garamond"/>
+          <w:color w:val="000000"/>
+          <w:sz w:val="23"/>
+          <w:szCs w:val="23"/>
+        </w:rPr>
+        <w:t xml:space="preserve"> </w:t>
+      </w:r>
+      <w:r>
+        <w:rPr>
+          <w:rFonts w:ascii="Garamond" w:hAnsi="Garamond" w:cs="Garamond"/>
+          <w:color w:val="000000"/>
+          <w:sz w:val="23"/>
+          <w:szCs w:val="23"/>
+        </w:rPr>
+        <w:tab/>
+      </w:r>
+      <w:r>
+        <w:rPr>
+          <w:rFonts w:ascii="Garamond" w:hAnsi="Garamond" w:cs="Garamond"/>
+          <w:color w:val="000000"/>
+          <w:sz w:val="23"/>
+          <w:szCs w:val="23"/>
+        </w:rPr>
+        <w:tab/>
+      </w:r>
+      <w:r>
+        <w:rPr>
+          <w:rFonts w:ascii="Garamond" w:hAnsi="Garamond" w:cs="Garamond"/>
+          <w:noProof/>
+          <w:color w:val="000000"/>
+          <w:sz w:val="23"/>
+          <w:szCs w:val="23"/>
+          <w:lang w:eastAsia="ja-JP"/>
+        </w:rPr>
+        <w:drawing>
+          <wp:inline distT="0" distB="0" distL="0" distR="0" wp14:anchorId="713A1A96" wp14:editId="5D1ADE3B">
+            <wp:extent cx="1076325" cy="451605"/>
+            <wp:effectExtent l="0" t="0" r="0" b="5715"/>
+            <wp:docPr id="4" name="Obrázek 4"/>
+            <wp:cNvGraphicFramePr>
+              <a:graphicFrameLocks xmlns:a="http://schemas.openxmlformats.org/drawingml/2006/main" noChangeAspect="1"/>
+            </wp:cNvGraphicFramePr>
+            <a:graphic xmlns:a="http://schemas.openxmlformats.org/drawingml/2006/main">
+              <a:graphicData uri="http://schemas.openxmlformats.org/drawingml/2006/picture">
+                <pic:pic xmlns:pic="http://schemas.openxmlformats.org/drawingml/2006/picture">
+                  <pic:nvPicPr>
+                    <pic:cNvPr id="0" name="Picture 2"/>
+                    <pic:cNvPicPr>
+                      <a:picLocks noChangeAspect="1" noChangeArrowheads="1"/>
+                    </pic:cNvPicPr>
+                  </pic:nvPicPr>
+                  <pic:blipFill>
+                    <a:blip r:embed="rId11">
+                      <a:extLst>
+                        <a:ext uri="{28A0092B-C50C-407E-A947-70E740481C1C}">
+                          <a14:useLocalDpi xmlns:a14="http://schemas.microsoft.com/office/drawing/2010/main" val="0"/>
+                        </a:ext>
+                      </a:extLst>
+                    </a:blip>
+                    <a:srcRect/>
+                    <a:stretch>
+                      <a:fillRect/>
+                    </a:stretch>
+                  </pic:blipFill>
+                  <pic:spPr bwMode="auto">
+                    <a:xfrm>
+                      <a:off x="0" y="0"/>
+                      <a:ext cx="1082528" cy="454208"/>
+                    </a:xfrm>
+                    <a:prstGeom prst="rect">
+                      <a:avLst/>
+                    </a:prstGeom>
+                    <a:noFill/>
+                    <a:ln>
+                      <a:noFill/>
+                    </a:ln>
+                  </pic:spPr>
+                </pic:pic>
+              </a:graphicData>
+            </a:graphic>
+          </wp:inline>
+        </w:drawing>
+      </w:r>
+    </w:p>
+    <w:p>
+      <w:r>
+        <w:t xml:space="preserve">kde </w:t>
+      </w:r>
+      <w:r>
+        <w:t>I</w:t>
+      </w:r>
+      <w:r>
+        <w:rPr>
+          <w:vertAlign w:val="subscript"/>
+        </w:rPr>
+        <w:t>S</w:t>
+      </w:r>
+      <w:r>
+        <w:rPr>
+          <w:vertAlign w:val="subscript"/>
+        </w:rPr>
+        <w:t>1</w:t>
+      </w:r>
+      <w:r>
+        <w:t>, I</w:t>
+      </w:r>
+      <w:r>
+        <w:rPr>
+          <w:vertAlign w:val="subscript"/>
+        </w:rPr>
+        <w:t>S2</w:t>
+      </w:r>
+      <w:r>
+        <w:t xml:space="preserve"> </w:t>
+      </w:r>
+      <w:r>
+        <w:t xml:space="preserve">jsou saturační proudy tranzistorů při </w:t>
+      </w:r>
+      <w:r>
+        <w:t>U</w:t>
+      </w:r>
+      <w:r>
+        <w:rPr>
+          <w:vertAlign w:val="subscript"/>
+        </w:rPr>
+        <w:t>BE1</w:t>
+      </w:r>
+      <w:r>
+        <w:t>=U</w:t>
+      </w:r>
+      <w:r>
+        <w:rPr>
+          <w:vertAlign w:val="subscript"/>
+        </w:rPr>
+        <w:t>BE2</w:t>
+      </w:r>
+      <w:r>
+        <w:t xml:space="preserve">=0 </w:t>
+      </w:r>
+      <w:r>
+        <w:t>a</w:t>
+      </w:r>
+      <w:r>
+        <w:rPr>
+          <w:rFonts w:ascii="Garamond" w:hAnsi="Garamond" w:cs="Garamond"/>
+          <w:noProof/>
+          <w:color w:val="000000"/>
+          <w:lang w:eastAsia="ja-JP"/>
+        </w:rPr>
+        <w:t xml:space="preserve"> </w:t>
+      </w:r>
+      <w:r>
+        <w:rPr>
+          <w:rFonts w:ascii="Garamond" w:hAnsi="Garamond" w:cs="Garamond"/>
+          <w:noProof/>
+          <w:color w:val="000000"/>
+          <w:lang w:eastAsia="ja-JP"/>
+        </w:rPr>
+        <w:drawing>
+          <wp:inline distT="0" distB="0" distL="0" distR="0">
+            <wp:extent cx="523875" cy="402590"/>
+            <wp:effectExtent l="0" t="0" r="9525" b="0"/>
+            <wp:docPr id="5" name="Obrázek 5"/>
+            <wp:cNvGraphicFramePr>
+              <a:graphicFrameLocks xmlns:a="http://schemas.openxmlformats.org/drawingml/2006/main" noChangeAspect="1"/>
+            </wp:cNvGraphicFramePr>
+            <a:graphic xmlns:a="http://schemas.openxmlformats.org/drawingml/2006/main">
+              <a:graphicData uri="http://schemas.openxmlformats.org/drawingml/2006/picture">
+                <pic:pic xmlns:pic="http://schemas.openxmlformats.org/drawingml/2006/picture">
+                  <pic:nvPicPr>
+                    <pic:cNvPr id="0" name="Picture 3"/>
+                    <pic:cNvPicPr>
+                      <a:picLocks noChangeAspect="1" noChangeArrowheads="1"/>
+                    </pic:cNvPicPr>
+                  </pic:nvPicPr>
+                  <pic:blipFill>
+                    <a:blip r:embed="rId12">
+                      <a:extLst>
+                        <a:ext uri="{28A0092B-C50C-407E-A947-70E740481C1C}">
+                          <a14:useLocalDpi xmlns:a14="http://schemas.microsoft.com/office/drawing/2010/main" val="0"/>
+                        </a:ext>
+                      </a:extLst>
+                    </a:blip>
+                    <a:srcRect/>
+                    <a:stretch>
+                      <a:fillRect/>
+                    </a:stretch>
+                  </pic:blipFill>
+                  <pic:spPr bwMode="auto">
+                    <a:xfrm>
+                      <a:off x="0" y="0"/>
+                      <a:ext cx="523875" cy="402590"/>
+                    </a:xfrm>
+                    <a:prstGeom prst="rect">
+                      <a:avLst/>
+                    </a:prstGeom>
+                    <a:noFill/>
+                    <a:ln>
+                      <a:noFill/>
+                    </a:ln>
+                  </pic:spPr>
+                </pic:pic>
+              </a:graphicData>
+            </a:graphic>
+          </wp:inline>
+        </w:drawing>
+      </w:r>
+      <w:r>
+        <w:t xml:space="preserve"> </w:t>
+      </w:r>
+      <w:r>
+        <w:t xml:space="preserve">je </w:t>
+      </w:r>
+      <w:r>
+        <w:t>teplotní napětí,</w:t>
+      </w:r>
+    </w:p>
+    <w:p>
+      <w:pPr>
+        <w:rPr>
+          <w:rFonts w:cs="Times New Roman"/>
+          <w:color w:val="000000"/>
+        </w:rPr>
+      </w:pPr>
+      <w:r>
+        <w:rPr>
+          <w:rFonts w:cs="Times New Roman"/>
+          <w:i/>
+          <w:iCs/>
+          <w:color w:val="000000"/>
+        </w:rPr>
+        <w:t xml:space="preserve">k </w:t>
+      </w:r>
+      <w:r>
+        <w:rPr>
+          <w:rFonts w:cs="Times New Roman"/>
+          <w:color w:val="000000"/>
+        </w:rPr>
+        <w:t xml:space="preserve">je </w:t>
+      </w:r>
+      <w:proofErr w:type="spellStart"/>
+      <w:r>
+        <w:rPr>
+          <w:rFonts w:cs="Times New Roman"/>
+          <w:color w:val="000000"/>
+        </w:rPr>
+        <w:t>Boltzmannova</w:t>
+      </w:r>
+      <w:proofErr w:type="spellEnd"/>
+      <w:r>
+        <w:rPr>
+          <w:rFonts w:cs="Times New Roman"/>
+          <w:color w:val="000000"/>
+        </w:rPr>
+        <w:t xml:space="preserve"> konstanta,</w:t>
+      </w:r>
+      <w:r>
+        <w:rPr>
+          <w:rFonts w:cs="Times New Roman"/>
+          <w:color w:val="000000"/>
+        </w:rPr>
+        <w:t xml:space="preserve"> </w:t>
+      </w:r>
+      <w:r>
+        <w:rPr>
+          <w:rFonts w:ascii="Symbol" w:hAnsi="Symbol" w:cs="Times New Roman"/>
+          <w:color w:val="000000"/>
+        </w:rPr>
+        <w:t></w:t>
+      </w:r>
+      <w:r>
+        <w:rPr>
+          <w:rFonts w:cs="Times New Roman"/>
+          <w:color w:val="000000"/>
+        </w:rPr>
+        <w:t xml:space="preserve"> je teplota přechodu BE v K a </w:t>
+      </w:r>
+      <w:proofErr w:type="spellStart"/>
+      <w:r>
+        <w:rPr>
+          <w:rFonts w:cs="Times New Roman"/>
+          <w:i/>
+          <w:iCs/>
+          <w:color w:val="000000"/>
+          <w:szCs w:val="24"/>
+        </w:rPr>
+        <w:t>q</w:t>
+      </w:r>
+      <w:r>
+        <w:rPr>
+          <w:rFonts w:cs="Times New Roman"/>
+          <w:i/>
+          <w:iCs/>
+          <w:color w:val="000000"/>
+          <w:szCs w:val="24"/>
+          <w:vertAlign w:val="subscript"/>
+        </w:rPr>
+        <w:t>e</w:t>
+      </w:r>
+      <w:proofErr w:type="spellEnd"/>
+      <w:r>
+        <w:rPr>
+          <w:rFonts w:cs="Times New Roman"/>
+          <w:i/>
+          <w:iCs/>
+          <w:color w:val="000000"/>
+          <w:szCs w:val="24"/>
+        </w:rPr>
+        <w:t xml:space="preserve"> </w:t>
+      </w:r>
+      <w:r>
+        <w:rPr>
+          <w:rFonts w:cs="Times New Roman"/>
+          <w:color w:val="000000"/>
+          <w:szCs w:val="24"/>
+        </w:rPr>
+        <w:t>j</w:t>
+      </w:r>
+      <w:r>
+        <w:rPr>
+          <w:rFonts w:cs="Times New Roman"/>
+          <w:color w:val="000000"/>
+        </w:rPr>
+        <w:t xml:space="preserve">e náboj elektronu. </w:t>
+      </w:r>
+      <w:r>
+        <w:rPr>
+          <w:rFonts w:cs="Times New Roman"/>
+          <w:color w:val="000000"/>
+        </w:rPr>
+        <w:t xml:space="preserve"> </w:t>
+      </w:r>
+    </w:p>
+    <w:p>
+      <w:pPr>
+        <w:rPr>
+          <w:rFonts w:cs="Times New Roman"/>
+        </w:rPr>
+      </w:pPr>
+      <w:r>
+        <w:rPr>
+          <w:rFonts w:cs="Times New Roman"/>
+          <w:color w:val="000000"/>
+        </w:rPr>
+        <w:t xml:space="preserve">Za předpokladu, že </w:t>
+      </w:r>
+      <w:r>
+        <w:rPr>
+          <w:rFonts w:cs="Times New Roman"/>
+        </w:rPr>
+        <w:t>I</w:t>
+      </w:r>
+      <w:r>
+        <w:rPr>
+          <w:rFonts w:cs="Times New Roman"/>
+          <w:vertAlign w:val="subscript"/>
+        </w:rPr>
+        <w:t>S1</w:t>
+      </w:r>
+      <w:r>
+        <w:rPr>
+          <w:rFonts w:cs="Times New Roman"/>
+        </w:rPr>
+        <w:t>=I</w:t>
+      </w:r>
+      <w:r>
+        <w:rPr>
+          <w:rFonts w:cs="Times New Roman"/>
+          <w:vertAlign w:val="subscript"/>
+        </w:rPr>
+        <w:t>S2</w:t>
+      </w:r>
+      <w:r>
+        <w:rPr>
+          <w:rFonts w:cs="Times New Roman"/>
+          <w:color w:val="000000"/>
+        </w:rPr>
+        <w:t>=</w:t>
+      </w:r>
+      <w:r>
+        <w:rPr>
+          <w:rFonts w:cs="Times New Roman"/>
+        </w:rPr>
+        <w:t xml:space="preserve"> I</w:t>
+      </w:r>
+      <w:r>
+        <w:rPr>
+          <w:rFonts w:cs="Times New Roman"/>
+          <w:vertAlign w:val="subscript"/>
+        </w:rPr>
+        <w:t>S</w:t>
+      </w:r>
+      <w:r>
+        <w:rPr>
+          <w:rFonts w:cs="Times New Roman"/>
+          <w:color w:val="000000"/>
+        </w:rPr>
+        <w:t>,</w:t>
+      </w:r>
+      <w:r>
+        <w:rPr>
+          <w:rFonts w:cs="Times New Roman"/>
+          <w:color w:val="000000"/>
+        </w:rPr>
+        <w:t xml:space="preserve"> je poměr kolektorových proudů</w:t>
+      </w:r>
+      <w:r>
+        <w:rPr>
+          <w:rFonts w:cs="Times New Roman"/>
+          <w:color w:val="000000"/>
+        </w:rPr>
+        <w:t xml:space="preserve"> </w:t>
       </w:r>
     </w:p>
     <w:p>
@@ -312,118 +794,74 @@
         <w:autoSpaceDN w:val="0"/>
         <w:adjustRightInd w:val="0"/>
         <w:rPr>
-          <w:rFonts w:ascii="Garamond" w:hAnsi="Garamond" w:cs="Garamond"/>
-          <w:color w:val="000000"/>
           <w:sz w:val="23"/>
           <w:szCs w:val="23"/>
         </w:rPr>
       </w:pPr>
       <w:r>
         <w:rPr>
-          <w:rFonts w:ascii="Garamond" w:hAnsi="Garamond" w:cs="Garamond"/>
-          <w:color w:val="000000"/>
           <w:sz w:val="23"/>
           <w:szCs w:val="23"/>
         </w:rPr>
-        <w:t xml:space="preserve">T BE U </w:t>
-      </w:r>
-      <w:proofErr w:type="spellStart"/>
+        <w:t xml:space="preserve"> </w:t>
+      </w:r>
       <w:r>
         <w:rPr>
           <w:rFonts w:ascii="Garamond" w:hAnsi="Garamond" w:cs="Garamond"/>
+          <w:noProof/>
           <w:color w:val="000000"/>
           <w:sz w:val="23"/>
           <w:szCs w:val="23"/>
-        </w:rPr>
-        <w:t>U</w:t>
-      </w:r>
-      <w:proofErr w:type="spellEnd"/>
-      <w:r>
-        <w:rPr>
-          <w:rFonts w:ascii="Garamond" w:hAnsi="Garamond" w:cs="Garamond"/>
-          <w:color w:val="000000"/>
-          <w:sz w:val="23"/>
-          <w:szCs w:val="23"/>
-        </w:rPr>
-        <w:t xml:space="preserve"> S C e I </w:t>
-      </w:r>
-      <w:proofErr w:type="spellStart"/>
-      <w:r>
-        <w:rPr>
-          <w:rFonts w:ascii="Garamond" w:hAnsi="Garamond" w:cs="Garamond"/>
-          <w:color w:val="000000"/>
-          <w:sz w:val="23"/>
-          <w:szCs w:val="23"/>
-        </w:rPr>
-        <w:t>I</w:t>
-      </w:r>
-      <w:proofErr w:type="spellEnd"/>
-      <w:r>
-        <w:rPr>
-          <w:rFonts w:ascii="Garamond" w:hAnsi="Garamond" w:cs="Garamond"/>
-          <w:color w:val="000000"/>
-          <w:sz w:val="23"/>
-          <w:szCs w:val="23"/>
-        </w:rPr>
-        <w:t xml:space="preserve"> 1 1 1 </w:t>
-      </w:r>
-      <w:r>
-        <w:rPr>
-          <w:rFonts w:ascii="Garamond" w:hAnsi="Garamond" w:cs="Garamond"/>
-          <w:color w:val="000000"/>
-          <w:sz w:val="23"/>
-          <w:szCs w:val="23"/>
-        </w:rPr>
-        <w:t xml:space="preserve"> T BE U </w:t>
-      </w:r>
-      <w:proofErr w:type="spellStart"/>
-      <w:r>
-        <w:rPr>
-          <w:rFonts w:ascii="Garamond" w:hAnsi="Garamond" w:cs="Garamond"/>
-          <w:color w:val="000000"/>
-          <w:sz w:val="23"/>
-          <w:szCs w:val="23"/>
-        </w:rPr>
-        <w:t>U</w:t>
-      </w:r>
-      <w:proofErr w:type="spellEnd"/>
-      <w:r>
-        <w:rPr>
-          <w:rFonts w:ascii="Garamond" w:hAnsi="Garamond" w:cs="Garamond"/>
-          <w:color w:val="000000"/>
-          <w:sz w:val="23"/>
-          <w:szCs w:val="23"/>
-        </w:rPr>
-        <w:t xml:space="preserve"> S C e I </w:t>
-      </w:r>
-      <w:proofErr w:type="spellStart"/>
-      <w:r>
-        <w:rPr>
-          <w:rFonts w:ascii="Garamond" w:hAnsi="Garamond" w:cs="Garamond"/>
-          <w:color w:val="000000"/>
-          <w:sz w:val="23"/>
-          <w:szCs w:val="23"/>
-        </w:rPr>
-        <w:t>I</w:t>
-      </w:r>
-      <w:proofErr w:type="spellEnd"/>
-      <w:r>
-        <w:rPr>
-          <w:rFonts w:ascii="Garamond" w:hAnsi="Garamond" w:cs="Garamond"/>
-          <w:color w:val="000000"/>
-          <w:sz w:val="23"/>
-          <w:szCs w:val="23"/>
-        </w:rPr>
-        <w:t xml:space="preserve"> 2 2 2 </w:t>
-      </w:r>
-      <w:r>
-        <w:rPr>
-          <w:rFonts w:ascii="Garamond" w:hAnsi="Garamond" w:cs="Garamond"/>
-          <w:color w:val="000000"/>
-          <w:sz w:val="23"/>
-          <w:szCs w:val="23"/>
-        </w:rPr>
-        <w:t xml:space="preserve"> </w:t>
+          <w:lang w:eastAsia="ja-JP"/>
+        </w:rPr>
+        <w:drawing>
+          <wp:inline distT="0" distB="0" distL="0" distR="0">
+            <wp:extent cx="1110936" cy="723900"/>
+            <wp:effectExtent l="0" t="0" r="0" b="0"/>
+            <wp:docPr id="6" name="Obrázek 6"/>
+            <wp:cNvGraphicFramePr>
+              <a:graphicFrameLocks xmlns:a="http://schemas.openxmlformats.org/drawingml/2006/main" noChangeAspect="1"/>
+            </wp:cNvGraphicFramePr>
+            <a:graphic xmlns:a="http://schemas.openxmlformats.org/drawingml/2006/main">
+              <a:graphicData uri="http://schemas.openxmlformats.org/drawingml/2006/picture">
+                <pic:pic xmlns:pic="http://schemas.openxmlformats.org/drawingml/2006/picture">
+                  <pic:nvPicPr>
+                    <pic:cNvPr id="0" name="Picture 4"/>
+                    <pic:cNvPicPr>
+                      <a:picLocks noChangeAspect="1" noChangeArrowheads="1"/>
+                    </pic:cNvPicPr>
+                  </pic:nvPicPr>
+                  <pic:blipFill>
+                    <a:blip r:embed="rId13">
+                      <a:extLst>
+                        <a:ext uri="{28A0092B-C50C-407E-A947-70E740481C1C}">
+                          <a14:useLocalDpi xmlns:a14="http://schemas.microsoft.com/office/drawing/2010/main" val="0"/>
+                        </a:ext>
+                      </a:extLst>
+                    </a:blip>
+                    <a:srcRect/>
+                    <a:stretch>
+                      <a:fillRect/>
+                    </a:stretch>
+                  </pic:blipFill>
+                  <pic:spPr bwMode="auto">
+                    <a:xfrm>
+                      <a:off x="0" y="0"/>
+                      <a:ext cx="1114929" cy="726502"/>
+                    </a:xfrm>
+                    <a:prstGeom prst="rect">
+                      <a:avLst/>
+                    </a:prstGeom>
+                    <a:noFill/>
+                    <a:ln>
+                      <a:noFill/>
+                    </a:ln>
+                  </pic:spPr>
+                </pic:pic>
+              </a:graphicData>
+            </a:graphic>
+          </wp:inline>
+        </w:drawing>
       </w:r>
     </w:p>
     <w:p>
@@ -432,260 +870,16 @@
         <w:autoSpaceDN w:val="0"/>
         <w:adjustRightInd w:val="0"/>
         <w:rPr>
-          <w:rFonts w:ascii="Garamond" w:hAnsi="Garamond" w:cs="Garamond"/>
-          <w:color w:val="000000"/>
           <w:sz w:val="23"/>
           <w:szCs w:val="23"/>
         </w:rPr>
       </w:pPr>
       <w:r>
         <w:rPr>
-          <w:rFonts w:ascii="Garamond" w:hAnsi="Garamond" w:cs="Garamond"/>
-          <w:color w:val="000000"/>
           <w:sz w:val="23"/>
           <w:szCs w:val="23"/>
         </w:rPr>
-        <w:t xml:space="preserve">kde jsou saturační proudy tranzistorů při a je teplotní napětí, </w:t>
-      </w:r>
-      <w:r>
-        <w:rPr>
-          <w:rFonts w:ascii="Garamond" w:hAnsi="Garamond" w:cs="Garamond"/>
-          <w:i/>
-          <w:iCs/>
-          <w:color w:val="000000"/>
-          <w:sz w:val="23"/>
-          <w:szCs w:val="23"/>
-        </w:rPr>
-        <w:t xml:space="preserve">k </w:t>
-      </w:r>
-      <w:r>
-        <w:rPr>
-          <w:rFonts w:ascii="Garamond" w:hAnsi="Garamond" w:cs="Garamond"/>
-          <w:color w:val="000000"/>
-          <w:sz w:val="23"/>
-          <w:szCs w:val="23"/>
-        </w:rPr>
-        <w:t xml:space="preserve">je </w:t>
-      </w:r>
-      <w:proofErr w:type="spellStart"/>
-      <w:r>
-        <w:rPr>
-          <w:rFonts w:ascii="Garamond" w:hAnsi="Garamond" w:cs="Garamond"/>
-          <w:color w:val="000000"/>
-          <w:sz w:val="23"/>
-          <w:szCs w:val="23"/>
-        </w:rPr>
-        <w:t>Boltzmannova</w:t>
-      </w:r>
-      <w:proofErr w:type="spellEnd"/>
-      <w:r>
-        <w:rPr>
-          <w:rFonts w:ascii="Garamond" w:hAnsi="Garamond" w:cs="Garamond"/>
-          <w:color w:val="000000"/>
-          <w:sz w:val="23"/>
-          <w:szCs w:val="23"/>
-        </w:rPr>
-        <w:t xml:space="preserve"> konstanta, je teplota přechodu BE v K a </w:t>
-      </w:r>
-      <w:proofErr w:type="spellStart"/>
-      <w:r>
-        <w:rPr>
-          <w:rFonts w:ascii="Garamond" w:hAnsi="Garamond" w:cs="Garamond"/>
-          <w:i/>
-          <w:iCs/>
-          <w:color w:val="000000"/>
-          <w:sz w:val="23"/>
-          <w:szCs w:val="23"/>
-        </w:rPr>
-        <w:t>q</w:t>
-      </w:r>
-      <w:r>
-        <w:rPr>
-          <w:rFonts w:ascii="Garamond" w:hAnsi="Garamond" w:cs="Garamond"/>
-          <w:i/>
-          <w:iCs/>
-          <w:color w:val="000000"/>
-          <w:sz w:val="14"/>
-          <w:szCs w:val="14"/>
-        </w:rPr>
-        <w:t>e</w:t>
-      </w:r>
-      <w:proofErr w:type="spellEnd"/>
-      <w:r>
-        <w:rPr>
-          <w:rFonts w:ascii="Garamond" w:hAnsi="Garamond" w:cs="Garamond"/>
-          <w:i/>
-          <w:iCs/>
-          <w:color w:val="000000"/>
-          <w:sz w:val="14"/>
-          <w:szCs w:val="14"/>
-        </w:rPr>
-        <w:t xml:space="preserve"> </w:t>
-      </w:r>
-      <w:r>
-        <w:rPr>
-          <w:rFonts w:ascii="Garamond" w:hAnsi="Garamond" w:cs="Garamond"/>
-          <w:color w:val="000000"/>
-          <w:sz w:val="23"/>
-          <w:szCs w:val="23"/>
-        </w:rPr>
-        <w:t xml:space="preserve">je náboj elektronu. </w:t>
-      </w:r>
-      <w:proofErr w:type="gramStart"/>
-      <w:r>
-        <w:rPr>
-          <w:rFonts w:ascii="Garamond" w:hAnsi="Garamond" w:cs="Garamond"/>
-          <w:color w:val="000000"/>
-          <w:sz w:val="23"/>
-          <w:szCs w:val="23"/>
-        </w:rPr>
-        <w:t xml:space="preserve">2 1 , S </w:t>
-      </w:r>
-      <w:proofErr w:type="spellStart"/>
-      <w:r>
-        <w:rPr>
-          <w:rFonts w:ascii="Garamond" w:hAnsi="Garamond" w:cs="Garamond"/>
-          <w:color w:val="000000"/>
-          <w:sz w:val="23"/>
-          <w:szCs w:val="23"/>
-        </w:rPr>
-        <w:t>S</w:t>
-      </w:r>
-      <w:proofErr w:type="spellEnd"/>
-      <w:r>
-        <w:rPr>
-          <w:rFonts w:ascii="Garamond" w:hAnsi="Garamond" w:cs="Garamond"/>
-          <w:color w:val="000000"/>
-          <w:sz w:val="23"/>
-          <w:szCs w:val="23"/>
-        </w:rPr>
-        <w:t xml:space="preserve"> I </w:t>
-      </w:r>
-      <w:proofErr w:type="spellStart"/>
-      <w:r>
-        <w:rPr>
-          <w:rFonts w:ascii="Garamond" w:hAnsi="Garamond" w:cs="Garamond"/>
-          <w:color w:val="000000"/>
-          <w:sz w:val="23"/>
-          <w:szCs w:val="23"/>
-        </w:rPr>
-        <w:t>I</w:t>
-      </w:r>
-      <w:proofErr w:type="spellEnd"/>
-      <w:r>
-        <w:rPr>
-          <w:rFonts w:ascii="Garamond" w:hAnsi="Garamond" w:cs="Garamond"/>
-          <w:color w:val="000000"/>
-          <w:sz w:val="23"/>
-          <w:szCs w:val="23"/>
-        </w:rPr>
-        <w:t xml:space="preserve"> 0 2 1</w:t>
-      </w:r>
-      <w:proofErr w:type="gramEnd"/>
-      <w:r>
-        <w:rPr>
-          <w:rFonts w:ascii="Garamond" w:hAnsi="Garamond" w:cs="Garamond"/>
-          <w:color w:val="000000"/>
-          <w:sz w:val="23"/>
-          <w:szCs w:val="23"/>
-        </w:rPr>
-        <w:t xml:space="preserve"> </w:t>
-      </w:r>
-      <w:r>
-        <w:rPr>
-          <w:rFonts w:ascii="Garamond" w:hAnsi="Garamond" w:cs="Garamond"/>
-          <w:color w:val="000000"/>
-          <w:sz w:val="23"/>
-          <w:szCs w:val="23"/>
-        </w:rPr>
-        <w:t xml:space="preserve"> </w:t>
-      </w:r>
-      <w:r>
-        <w:rPr>
-          <w:rFonts w:ascii="Garamond" w:hAnsi="Garamond" w:cs="Garamond"/>
-          <w:color w:val="000000"/>
-          <w:sz w:val="23"/>
-          <w:szCs w:val="23"/>
-        </w:rPr>
-        <w:t xml:space="preserve"> BE </w:t>
-      </w:r>
-      <w:proofErr w:type="spellStart"/>
-      <w:r>
-        <w:rPr>
-          <w:rFonts w:ascii="Garamond" w:hAnsi="Garamond" w:cs="Garamond"/>
-          <w:color w:val="000000"/>
-          <w:sz w:val="23"/>
-          <w:szCs w:val="23"/>
-        </w:rPr>
-        <w:t>BE</w:t>
-      </w:r>
-      <w:proofErr w:type="spellEnd"/>
-      <w:r>
-        <w:rPr>
-          <w:rFonts w:ascii="Garamond" w:hAnsi="Garamond" w:cs="Garamond"/>
-          <w:color w:val="000000"/>
-          <w:sz w:val="23"/>
-          <w:szCs w:val="23"/>
-        </w:rPr>
-        <w:t xml:space="preserve"> U </w:t>
-      </w:r>
-      <w:proofErr w:type="spellStart"/>
-      <w:r>
-        <w:rPr>
-          <w:rFonts w:ascii="Garamond" w:hAnsi="Garamond" w:cs="Garamond"/>
-          <w:color w:val="000000"/>
-          <w:sz w:val="23"/>
-          <w:szCs w:val="23"/>
-        </w:rPr>
-        <w:t>U</w:t>
-      </w:r>
-      <w:proofErr w:type="spellEnd"/>
-      <w:r>
-        <w:rPr>
-          <w:rFonts w:ascii="Garamond" w:hAnsi="Garamond" w:cs="Garamond"/>
-          <w:color w:val="000000"/>
-          <w:sz w:val="23"/>
-          <w:szCs w:val="23"/>
-        </w:rPr>
-        <w:t xml:space="preserve"> e T </w:t>
-      </w:r>
-      <w:proofErr w:type="spellStart"/>
-      <w:r>
-        <w:rPr>
-          <w:rFonts w:ascii="Garamond" w:hAnsi="Garamond" w:cs="Garamond"/>
-          <w:color w:val="000000"/>
-          <w:sz w:val="23"/>
-          <w:szCs w:val="23"/>
-        </w:rPr>
-        <w:t>qkT</w:t>
-      </w:r>
-      <w:proofErr w:type="spellEnd"/>
-      <w:r>
-        <w:rPr>
-          <w:rFonts w:ascii="Garamond" w:hAnsi="Garamond" w:cs="Garamond"/>
-          <w:color w:val="000000"/>
-          <w:sz w:val="23"/>
-          <w:szCs w:val="23"/>
-        </w:rPr>
-        <w:t xml:space="preserve"> U </w:t>
-      </w:r>
-      <w:r>
-        <w:rPr>
-          <w:rFonts w:ascii="Garamond" w:hAnsi="Garamond" w:cs="Garamond"/>
-          <w:color w:val="000000"/>
-          <w:sz w:val="23"/>
-          <w:szCs w:val="23"/>
-        </w:rPr>
-        <w:t xml:space="preserve"> </w:t>
-      </w:r>
-      <w:r>
-        <w:rPr>
-          <w:rFonts w:ascii="Garamond" w:hAnsi="Garamond" w:cs="Garamond"/>
-          <w:color w:val="000000"/>
-          <w:sz w:val="23"/>
-          <w:szCs w:val="23"/>
-        </w:rPr>
-        <w:t xml:space="preserve"> </w:t>
+        <w:t>Protože pro kolektorové proudy tranzistorů platí</w:t>
       </w:r>
     </w:p>
     <w:p>
@@ -695,6 +889,7 @@
         <w:adjustRightInd w:val="0"/>
         <w:rPr>
           <w:rFonts w:ascii="Garamond" w:hAnsi="Garamond" w:cs="Garamond"/>
+          <w:b/>
           <w:color w:val="000000"/>
           <w:sz w:val="23"/>
           <w:szCs w:val="23"/>
@@ -703,89 +898,178 @@
       <w:r>
         <w:rPr>
           <w:rFonts w:ascii="Garamond" w:hAnsi="Garamond" w:cs="Garamond"/>
+          <w:noProof/>
           <w:color w:val="000000"/>
           <w:sz w:val="23"/>
           <w:szCs w:val="23"/>
-        </w:rPr>
-        <w:t xml:space="preserve">Za předpokladu, že je poměr kolektorových </w:t>
-      </w:r>
-      <w:proofErr w:type="gramStart"/>
+          <w:lang w:eastAsia="ja-JP"/>
+        </w:rPr>
+        <w:drawing>
+          <wp:inline distT="0" distB="0" distL="0" distR="0">
+            <wp:extent cx="685658" cy="504825"/>
+            <wp:effectExtent l="0" t="0" r="635" b="0"/>
+            <wp:docPr id="7" name="Obrázek 7"/>
+            <wp:cNvGraphicFramePr>
+              <a:graphicFrameLocks xmlns:a="http://schemas.openxmlformats.org/drawingml/2006/main" noChangeAspect="1"/>
+            </wp:cNvGraphicFramePr>
+            <a:graphic xmlns:a="http://schemas.openxmlformats.org/drawingml/2006/main">
+              <a:graphicData uri="http://schemas.openxmlformats.org/drawingml/2006/picture">
+                <pic:pic xmlns:pic="http://schemas.openxmlformats.org/drawingml/2006/picture">
+                  <pic:nvPicPr>
+                    <pic:cNvPr id="0" name="Picture 5"/>
+                    <pic:cNvPicPr>
+                      <a:picLocks noChangeAspect="1" noChangeArrowheads="1"/>
+                    </pic:cNvPicPr>
+                  </pic:nvPicPr>
+                  <pic:blipFill>
+                    <a:blip r:embed="rId14">
+                      <a:extLst>
+                        <a:ext uri="{28A0092B-C50C-407E-A947-70E740481C1C}">
+                          <a14:useLocalDpi xmlns:a14="http://schemas.microsoft.com/office/drawing/2010/main" val="0"/>
+                        </a:ext>
+                      </a:extLst>
+                    </a:blip>
+                    <a:srcRect/>
+                    <a:stretch>
+                      <a:fillRect/>
+                    </a:stretch>
+                  </pic:blipFill>
+                  <pic:spPr bwMode="auto">
+                    <a:xfrm>
+                      <a:off x="0" y="0"/>
+                      <a:ext cx="692969" cy="510208"/>
+                    </a:xfrm>
+                    <a:prstGeom prst="rect">
+                      <a:avLst/>
+                    </a:prstGeom>
+                    <a:noFill/>
+                    <a:ln>
+                      <a:noFill/>
+                    </a:ln>
+                  </pic:spPr>
+                </pic:pic>
+              </a:graphicData>
+            </a:graphic>
+          </wp:inline>
+        </w:drawing>
+      </w:r>
       <w:r>
         <w:rPr>
           <w:rFonts w:ascii="Garamond" w:hAnsi="Garamond" w:cs="Garamond"/>
+          <w:b/>
           <w:color w:val="000000"/>
           <w:sz w:val="23"/>
           <w:szCs w:val="23"/>
         </w:rPr>
-        <w:t>proudů , 2 1</w:t>
-      </w:r>
-      <w:proofErr w:type="gramEnd"/>
+        <w:t xml:space="preserve"> </w:t>
+      </w:r>
       <w:r>
         <w:rPr>
           <w:rFonts w:ascii="Garamond" w:hAnsi="Garamond" w:cs="Garamond"/>
+          <w:b/>
           <w:color w:val="000000"/>
           <w:sz w:val="23"/>
           <w:szCs w:val="23"/>
         </w:rPr>
-        <w:t xml:space="preserve"> S </w:t>
-      </w:r>
-      <w:proofErr w:type="spellStart"/>
+        <w:tab/>
+      </w:r>
       <w:r>
         <w:rPr>
           <w:rFonts w:ascii="Garamond" w:hAnsi="Garamond" w:cs="Garamond"/>
+          <w:b/>
           <w:color w:val="000000"/>
           <w:sz w:val="23"/>
           <w:szCs w:val="23"/>
         </w:rPr>
-        <w:t>S</w:t>
-      </w:r>
-      <w:proofErr w:type="spellEnd"/>
+        <w:tab/>
+      </w:r>
       <w:r>
         <w:rPr>
           <w:rFonts w:ascii="Garamond" w:hAnsi="Garamond" w:cs="Garamond"/>
+          <w:b/>
           <w:color w:val="000000"/>
           <w:sz w:val="23"/>
           <w:szCs w:val="23"/>
         </w:rPr>
-        <w:t xml:space="preserve"> SI I </w:t>
-      </w:r>
-      <w:proofErr w:type="spellStart"/>
+        <w:tab/>
+      </w:r>
       <w:r>
         <w:rPr>
           <w:rFonts w:ascii="Garamond" w:hAnsi="Garamond" w:cs="Garamond"/>
+          <w:noProof/>
           <w:color w:val="000000"/>
           <w:sz w:val="23"/>
           <w:szCs w:val="23"/>
-        </w:rPr>
-        <w:t>I</w:t>
-      </w:r>
-      <w:proofErr w:type="spellEnd"/>
-      <w:r>
-        <w:rPr>
-          <w:rFonts w:ascii="Garamond" w:hAnsi="Garamond" w:cs="Garamond"/>
-          <w:color w:val="000000"/>
-          <w:sz w:val="23"/>
-          <w:szCs w:val="23"/>
-        </w:rPr>
-        <w:t xml:space="preserve"> </w:t>
-      </w:r>
-      <w:r>
-        <w:rPr>
-          <w:rFonts w:ascii="Garamond" w:hAnsi="Garamond" w:cs="Garamond"/>
-          <w:color w:val="000000"/>
-          <w:sz w:val="23"/>
-          <w:szCs w:val="23"/>
-        </w:rPr>
-        <w:t xml:space="preserve"> </w:t>
-      </w:r>
-      <w:r>
-        <w:rPr>
-          <w:rFonts w:ascii="Garamond" w:hAnsi="Garamond" w:cs="Garamond"/>
-          <w:color w:val="000000"/>
-          <w:sz w:val="23"/>
-          <w:szCs w:val="23"/>
-        </w:rPr>
-        <w:t xml:space="preserve"> </w:t>
+          <w:lang w:eastAsia="ja-JP"/>
+        </w:rPr>
+        <w:drawing>
+          <wp:inline distT="0" distB="0" distL="0" distR="0">
+            <wp:extent cx="717331" cy="457200"/>
+            <wp:effectExtent l="0" t="0" r="6985" b="0"/>
+            <wp:docPr id="8" name="Obrázek 8"/>
+            <wp:cNvGraphicFramePr>
+              <a:graphicFrameLocks xmlns:a="http://schemas.openxmlformats.org/drawingml/2006/main" noChangeAspect="1"/>
+            </wp:cNvGraphicFramePr>
+            <a:graphic xmlns:a="http://schemas.openxmlformats.org/drawingml/2006/main">
+              <a:graphicData uri="http://schemas.openxmlformats.org/drawingml/2006/picture">
+                <pic:pic xmlns:pic="http://schemas.openxmlformats.org/drawingml/2006/picture">
+                  <pic:nvPicPr>
+                    <pic:cNvPr id="0" name="Picture 6"/>
+                    <pic:cNvPicPr>
+                      <a:picLocks noChangeAspect="1" noChangeArrowheads="1"/>
+                    </pic:cNvPicPr>
+                  </pic:nvPicPr>
+                  <pic:blipFill>
+                    <a:blip r:embed="rId15">
+                      <a:extLst>
+                        <a:ext uri="{28A0092B-C50C-407E-A947-70E740481C1C}">
+                          <a14:useLocalDpi xmlns:a14="http://schemas.microsoft.com/office/drawing/2010/main" val="0"/>
+                        </a:ext>
+                      </a:extLst>
+                    </a:blip>
+                    <a:srcRect/>
+                    <a:stretch>
+                      <a:fillRect/>
+                    </a:stretch>
+                  </pic:blipFill>
+                  <pic:spPr bwMode="auto">
+                    <a:xfrm>
+                      <a:off x="0" y="0"/>
+                      <a:ext cx="726270" cy="462898"/>
+                    </a:xfrm>
+                    <a:prstGeom prst="rect">
+                      <a:avLst/>
+                    </a:prstGeom>
+                    <a:noFill/>
+                    <a:ln>
+                      <a:noFill/>
+                    </a:ln>
+                  </pic:spPr>
+                </pic:pic>
+              </a:graphicData>
+            </a:graphic>
+          </wp:inline>
+        </w:drawing>
+      </w:r>
+    </w:p>
+    <w:p>
+      <w:pPr>
+        <w:spacing w:after="160" w:line="259" w:lineRule="auto"/>
+      </w:pPr>
+      <w:r>
+        <w:br w:type="page"/>
+      </w:r>
+    </w:p>
+    <w:p>
+      <w:r>
+        <w:lastRenderedPageBreak/>
+        <w:t>je úbytek napětí na rezistoru R</w:t>
+      </w:r>
+      <w:r>
+        <w:rPr>
+          <w:vertAlign w:val="subscript"/>
+        </w:rPr>
+        <w:t>3</w:t>
       </w:r>
     </w:p>
     <w:p>
@@ -795,6 +1079,7 @@
         <w:adjustRightInd w:val="0"/>
         <w:rPr>
           <w:rFonts w:ascii="Garamond" w:hAnsi="Garamond" w:cs="Garamond"/>
+          <w:b/>
           <w:color w:val="000000"/>
           <w:sz w:val="23"/>
           <w:szCs w:val="23"/>
@@ -803,163 +1088,300 @@
       <w:r>
         <w:rPr>
           <w:rFonts w:ascii="Garamond" w:hAnsi="Garamond" w:cs="Garamond"/>
+          <w:noProof/>
           <w:color w:val="000000"/>
           <w:sz w:val="23"/>
           <w:szCs w:val="23"/>
-        </w:rPr>
-        <w:t xml:space="preserve">T BE </w:t>
-      </w:r>
-      <w:proofErr w:type="spellStart"/>
-      <w:r>
-        <w:rPr>
-          <w:rFonts w:ascii="Garamond" w:hAnsi="Garamond" w:cs="Garamond"/>
-          <w:color w:val="000000"/>
-          <w:sz w:val="23"/>
-          <w:szCs w:val="23"/>
-        </w:rPr>
-        <w:t>BE</w:t>
-      </w:r>
-      <w:proofErr w:type="spellEnd"/>
-      <w:r>
-        <w:rPr>
-          <w:rFonts w:ascii="Garamond" w:hAnsi="Garamond" w:cs="Garamond"/>
-          <w:color w:val="000000"/>
-          <w:sz w:val="23"/>
-          <w:szCs w:val="23"/>
-        </w:rPr>
-        <w:t xml:space="preserve"> U </w:t>
-      </w:r>
-      <w:proofErr w:type="spellStart"/>
-      <w:r>
-        <w:rPr>
-          <w:rFonts w:ascii="Garamond" w:hAnsi="Garamond" w:cs="Garamond"/>
-          <w:color w:val="000000"/>
-          <w:sz w:val="23"/>
-          <w:szCs w:val="23"/>
-        </w:rPr>
-        <w:t>U</w:t>
-      </w:r>
-      <w:proofErr w:type="spellEnd"/>
-      <w:r>
-        <w:rPr>
-          <w:rFonts w:ascii="Garamond" w:hAnsi="Garamond" w:cs="Garamond"/>
-          <w:color w:val="000000"/>
-          <w:sz w:val="23"/>
-          <w:szCs w:val="23"/>
-        </w:rPr>
-        <w:t xml:space="preserve"> </w:t>
-      </w:r>
-      <w:proofErr w:type="spellStart"/>
-      <w:r>
-        <w:rPr>
-          <w:rFonts w:ascii="Garamond" w:hAnsi="Garamond" w:cs="Garamond"/>
-          <w:color w:val="000000"/>
-          <w:sz w:val="23"/>
-          <w:szCs w:val="23"/>
-        </w:rPr>
-        <w:t>U</w:t>
-      </w:r>
-      <w:proofErr w:type="spellEnd"/>
-      <w:r>
-        <w:rPr>
-          <w:rFonts w:ascii="Garamond" w:hAnsi="Garamond" w:cs="Garamond"/>
-          <w:color w:val="000000"/>
-          <w:sz w:val="23"/>
-          <w:szCs w:val="23"/>
-        </w:rPr>
-        <w:t xml:space="preserve"> CC e II 1 2 21 </w:t>
-      </w:r>
-      <w:r>
-        <w:rPr>
-          <w:rFonts w:ascii="Garamond" w:hAnsi="Garamond" w:cs="Garamond"/>
-          <w:color w:val="000000"/>
-          <w:sz w:val="23"/>
-          <w:szCs w:val="23"/>
-        </w:rPr>
-        <w:t xml:space="preserve"> </w:t>
-      </w:r>
-      <w:r>
-        <w:rPr>
-          <w:rFonts w:ascii="Garamond" w:hAnsi="Garamond" w:cs="Garamond"/>
-          <w:color w:val="000000"/>
-          <w:sz w:val="23"/>
-          <w:szCs w:val="23"/>
-        </w:rPr>
-        <w:t xml:space="preserve"> </w:t>
-      </w:r>
-    </w:p>
-    <w:p>
-      <w:pPr>
-        <w:rPr>
-          <w:szCs w:val="24"/>
-        </w:rPr>
-      </w:pPr>
-      <w:r>
-        <w:rPr>
-          <w:rFonts w:ascii="Garamond" w:hAnsi="Garamond" w:cs="Garamond"/>
-          <w:color w:val="000000"/>
-          <w:sz w:val="23"/>
-          <w:szCs w:val="23"/>
-        </w:rPr>
-        <w:t>Protože pro kolektorové proudy tranzistorů platí</w:t>
-      </w:r>
-      <w:bookmarkStart w:id="0" w:name="_GoBack"/>
-      <w:bookmarkEnd w:id="0"/>
-    </w:p>
-    <w:p>
-      <w:pPr>
-        <w:pStyle w:val="Nadpis1"/>
-      </w:pPr>
-      <w:r>
-        <w:t>Úkol měření</w:t>
-      </w:r>
-    </w:p>
-    <w:p>
-      <w:pPr>
-        <w:pStyle w:val="Odstavecseseznamem"/>
-        <w:numPr>
-          <w:ilvl w:val="0"/>
-          <w:numId w:val="7"/>
-        </w:numPr>
+          <w:lang w:eastAsia="ja-JP"/>
+        </w:rPr>
+        <w:drawing>
+          <wp:inline distT="0" distB="0" distL="0" distR="0">
+            <wp:extent cx="2162175" cy="520657"/>
+            <wp:effectExtent l="0" t="0" r="0" b="0"/>
+            <wp:docPr id="9" name="Obrázek 9"/>
+            <wp:cNvGraphicFramePr>
+              <a:graphicFrameLocks xmlns:a="http://schemas.openxmlformats.org/drawingml/2006/main" noChangeAspect="1"/>
+            </wp:cNvGraphicFramePr>
+            <a:graphic xmlns:a="http://schemas.openxmlformats.org/drawingml/2006/main">
+              <a:graphicData uri="http://schemas.openxmlformats.org/drawingml/2006/picture">
+                <pic:pic xmlns:pic="http://schemas.openxmlformats.org/drawingml/2006/picture">
+                  <pic:nvPicPr>
+                    <pic:cNvPr id="0" name="Picture 7"/>
+                    <pic:cNvPicPr>
+                      <a:picLocks noChangeAspect="1" noChangeArrowheads="1"/>
+                    </pic:cNvPicPr>
+                  </pic:nvPicPr>
+                  <pic:blipFill>
+                    <a:blip r:embed="rId16">
+                      <a:extLst>
+                        <a:ext uri="{28A0092B-C50C-407E-A947-70E740481C1C}">
+                          <a14:useLocalDpi xmlns:a14="http://schemas.microsoft.com/office/drawing/2010/main" val="0"/>
+                        </a:ext>
+                      </a:extLst>
+                    </a:blip>
+                    <a:srcRect/>
+                    <a:stretch>
+                      <a:fillRect/>
+                    </a:stretch>
+                  </pic:blipFill>
+                  <pic:spPr bwMode="auto">
+                    <a:xfrm>
+                      <a:off x="0" y="0"/>
+                      <a:ext cx="2203513" cy="530611"/>
+                    </a:xfrm>
+                    <a:prstGeom prst="rect">
+                      <a:avLst/>
+                    </a:prstGeom>
+                    <a:noFill/>
+                    <a:ln>
+                      <a:noFill/>
+                    </a:ln>
+                  </pic:spPr>
+                </pic:pic>
+              </a:graphicData>
+            </a:graphic>
+          </wp:inline>
+        </w:drawing>
+      </w:r>
+    </w:p>
+    <w:p>
+      <w:r>
+        <w:t>Výstupní napětí exponenciálního</w:t>
+      </w:r>
+      <w:r>
+        <w:t xml:space="preserve"> zesilovače je pak</w:t>
+      </w:r>
+    </w:p>
+    <w:p>
+      <w:pPr>
         <w:autoSpaceDE w:val="0"/>
         <w:autoSpaceDN w:val="0"/>
         <w:adjustRightInd w:val="0"/>
         <w:rPr>
-          <w:rFonts w:cs="Times New Roman"/>
-          <w:color w:val="000000"/>
-          <w:szCs w:val="24"/>
-        </w:rPr>
-      </w:pPr>
-      <w:r>
-        <w:rPr>
-          <w:rFonts w:cs="Times New Roman"/>
-          <w:color w:val="000000"/>
-          <w:szCs w:val="24"/>
-        </w:rPr>
-        <w:t>Vytvořte v prostředí MULTISIM schéma sinusového funkčního měniče dle obr. 5.1. Dbejte na výběr generických modelů součástek (</w:t>
+          <w:rFonts w:ascii="Garamond" w:hAnsi="Garamond" w:cs="Garamond"/>
+          <w:b/>
+          <w:color w:val="000000"/>
+          <w:sz w:val="23"/>
+          <w:szCs w:val="23"/>
+        </w:rPr>
+      </w:pPr>
+      <w:r>
+        <w:rPr>
+          <w:rFonts w:ascii="Garamond" w:hAnsi="Garamond" w:cs="Garamond"/>
+          <w:noProof/>
+          <w:color w:val="000000"/>
+          <w:sz w:val="23"/>
+          <w:szCs w:val="23"/>
+          <w:lang w:eastAsia="ja-JP"/>
+        </w:rPr>
+        <w:drawing>
+          <wp:inline distT="0" distB="0" distL="0" distR="0">
+            <wp:extent cx="1562100" cy="525636"/>
+            <wp:effectExtent l="0" t="0" r="0" b="8255"/>
+            <wp:docPr id="10" name="Obrázek 10"/>
+            <wp:cNvGraphicFramePr>
+              <a:graphicFrameLocks xmlns:a="http://schemas.openxmlformats.org/drawingml/2006/main" noChangeAspect="1"/>
+            </wp:cNvGraphicFramePr>
+            <a:graphic xmlns:a="http://schemas.openxmlformats.org/drawingml/2006/main">
+              <a:graphicData uri="http://schemas.openxmlformats.org/drawingml/2006/picture">
+                <pic:pic xmlns:pic="http://schemas.openxmlformats.org/drawingml/2006/picture">
+                  <pic:nvPicPr>
+                    <pic:cNvPr id="0" name="Picture 8"/>
+                    <pic:cNvPicPr>
+                      <a:picLocks noChangeAspect="1" noChangeArrowheads="1"/>
+                    </pic:cNvPicPr>
+                  </pic:nvPicPr>
+                  <pic:blipFill>
+                    <a:blip r:embed="rId17">
+                      <a:extLst>
+                        <a:ext uri="{28A0092B-C50C-407E-A947-70E740481C1C}">
+                          <a14:useLocalDpi xmlns:a14="http://schemas.microsoft.com/office/drawing/2010/main" val="0"/>
+                        </a:ext>
+                      </a:extLst>
+                    </a:blip>
+                    <a:srcRect/>
+                    <a:stretch>
+                      <a:fillRect/>
+                    </a:stretch>
+                  </pic:blipFill>
+                  <pic:spPr bwMode="auto">
+                    <a:xfrm>
+                      <a:off x="0" y="0"/>
+                      <a:ext cx="1577401" cy="530785"/>
+                    </a:xfrm>
+                    <a:prstGeom prst="rect">
+                      <a:avLst/>
+                    </a:prstGeom>
+                    <a:noFill/>
+                    <a:ln>
+                      <a:noFill/>
+                    </a:ln>
+                  </pic:spPr>
+                </pic:pic>
+              </a:graphicData>
+            </a:graphic>
+          </wp:inline>
+        </w:drawing>
+      </w:r>
+    </w:p>
+    <w:p>
+      <w:pPr>
+        <w:rPr>
+          <w:szCs w:val="24"/>
+        </w:rPr>
+      </w:pPr>
+      <w:r>
+        <w:rPr>
+          <w:szCs w:val="24"/>
+        </w:rPr>
+        <w:t>Uvedeným zapojením lze odstranit teplotní závislosti saturačních proudů tranzistorů. Teplotní závislost výstupního napětí exponenciálního zesilovače je pak určena pouze teplotní závislostí teplotního napětí U</w:t>
+      </w:r>
+      <w:r>
+        <w:rPr>
+          <w:szCs w:val="24"/>
+          <w:vertAlign w:val="subscript"/>
+        </w:rPr>
+        <w:t>T</w:t>
+      </w:r>
+      <w:r>
+        <w:rPr>
+          <w:szCs w:val="24"/>
+        </w:rPr>
+        <w:t>, která je 3.10</w:t>
+      </w:r>
+      <w:r>
+        <w:rPr>
+          <w:szCs w:val="24"/>
+          <w:vertAlign w:val="superscript"/>
+        </w:rPr>
+        <w:t>-3</w:t>
+      </w:r>
+      <w:r>
+        <w:rPr>
+          <w:szCs w:val="24"/>
+        </w:rPr>
+        <w:t xml:space="preserve"> /K. Tuto závislost lze kompenzovat užitím rezistoru R</w:t>
+      </w:r>
+      <w:r>
+        <w:rPr>
+          <w:szCs w:val="24"/>
+          <w:vertAlign w:val="subscript"/>
+        </w:rPr>
+        <w:t>3</w:t>
+      </w:r>
+      <w:r>
+        <w:rPr>
+          <w:szCs w:val="24"/>
+        </w:rPr>
+        <w:t xml:space="preserve"> se shodným teplotním odporovým koeficientem. </w:t>
+      </w:r>
+    </w:p>
+    <w:p>
+      <w:pPr>
+        <w:rPr>
+          <w:szCs w:val="24"/>
+        </w:rPr>
+      </w:pPr>
+      <w:r>
+        <w:rPr>
+          <w:szCs w:val="24"/>
+        </w:rPr>
+        <w:t>Při R</w:t>
+      </w:r>
+      <w:r>
+        <w:rPr>
+          <w:szCs w:val="24"/>
+          <w:vertAlign w:val="subscript"/>
+        </w:rPr>
+        <w:t>1</w:t>
+      </w:r>
+      <w:r>
+        <w:rPr>
+          <w:szCs w:val="24"/>
+        </w:rPr>
+        <w:t xml:space="preserve"> = 10k, R</w:t>
+      </w:r>
+      <w:r>
+        <w:rPr>
+          <w:szCs w:val="24"/>
+          <w:vertAlign w:val="subscript"/>
+        </w:rPr>
+        <w:t>2</w:t>
+      </w:r>
+      <w:r>
+        <w:rPr>
+          <w:szCs w:val="24"/>
+        </w:rPr>
+        <w:t xml:space="preserve"> = 15k7, R</w:t>
+      </w:r>
+      <w:r>
+        <w:rPr>
+          <w:szCs w:val="24"/>
+          <w:vertAlign w:val="subscript"/>
+        </w:rPr>
+        <w:t>3</w:t>
+      </w:r>
+      <w:r>
+        <w:rPr>
+          <w:szCs w:val="24"/>
+        </w:rPr>
+        <w:t xml:space="preserve"> = 1k, R</w:t>
+      </w:r>
+      <w:r>
+        <w:rPr>
+          <w:szCs w:val="24"/>
+          <w:vertAlign w:val="subscript"/>
+        </w:rPr>
+        <w:t>4</w:t>
+      </w:r>
+      <w:r>
+        <w:rPr>
+          <w:szCs w:val="24"/>
+        </w:rPr>
+        <w:t xml:space="preserve"> = 1M, U</w:t>
+      </w:r>
+      <w:r>
+        <w:rPr>
+          <w:szCs w:val="24"/>
+          <w:vertAlign w:val="subscript"/>
+        </w:rPr>
+        <w:t>2</w:t>
+      </w:r>
+      <w:r>
+        <w:rPr>
+          <w:szCs w:val="24"/>
+        </w:rPr>
+        <w:t xml:space="preserve"> = 10 V se vstupní napětí v rozsahu +- 2 V převede na výstupní napětí v rozsahu 1 </w:t>
       </w:r>
       <w:proofErr w:type="spellStart"/>
       <w:r>
         <w:rPr>
-          <w:rFonts w:cs="Times New Roman"/>
-          <w:color w:val="000000"/>
-          <w:szCs w:val="24"/>
-        </w:rPr>
-        <w:t>virtual</w:t>
+          <w:szCs w:val="24"/>
+        </w:rPr>
+        <w:t>mV</w:t>
       </w:r>
       <w:proofErr w:type="spellEnd"/>
       <w:r>
         <w:rPr>
-          <w:rFonts w:cs="Times New Roman"/>
-          <w:color w:val="000000"/>
-          <w:szCs w:val="24"/>
-        </w:rPr>
-        <w:t>), na správnou polaritu zdrojů V</w:t>
-      </w:r>
-      <w:r>
-        <w:rPr>
-          <w:rFonts w:cs="Times New Roman"/>
-          <w:color w:val="000000"/>
+          <w:szCs w:val="24"/>
+        </w:rPr>
+        <w:t xml:space="preserve"> až 10 V. </w:t>
+      </w:r>
+    </w:p>
+    <w:p>
+      <w:pPr>
+        <w:rPr>
+          <w:szCs w:val="24"/>
+        </w:rPr>
+      </w:pPr>
+      <w:r>
+        <w:rPr>
+          <w:szCs w:val="24"/>
+        </w:rPr>
+        <w:t>Rezistor R5 určuje aktivní pracovní oblast tranzistorů T</w:t>
+      </w:r>
+      <w:r>
+        <w:rPr>
           <w:szCs w:val="24"/>
           <w:vertAlign w:val="subscript"/>
         </w:rPr>
@@ -967,16 +1389,12 @@
       </w:r>
       <w:r>
         <w:rPr>
-          <w:rFonts w:cs="Times New Roman"/>
-          <w:color w:val="000000"/>
-          <w:szCs w:val="24"/>
-        </w:rPr>
-        <w:t xml:space="preserve"> a V</w:t>
-      </w:r>
-      <w:r>
-        <w:rPr>
-          <w:rFonts w:cs="Times New Roman"/>
-          <w:color w:val="000000"/>
+          <w:szCs w:val="24"/>
+        </w:rPr>
+        <w:t xml:space="preserve"> a T</w:t>
+      </w:r>
+      <w:r>
+        <w:rPr>
           <w:szCs w:val="24"/>
           <w:vertAlign w:val="subscript"/>
         </w:rPr>
@@ -984,195 +1402,67 @@
       </w:r>
       <w:r>
         <w:rPr>
-          <w:rFonts w:cs="Times New Roman"/>
-          <w:color w:val="000000"/>
-          <w:szCs w:val="24"/>
-        </w:rPr>
-        <w:t xml:space="preserve"> a zejména na správné zapojení odporových </w:t>
-      </w:r>
-      <w:proofErr w:type="spellStart"/>
-      <w:r>
-        <w:rPr>
-          <w:rFonts w:cs="Times New Roman"/>
-          <w:color w:val="000000"/>
-          <w:szCs w:val="24"/>
-        </w:rPr>
-        <w:t>trimrů</w:t>
-      </w:r>
-      <w:proofErr w:type="spellEnd"/>
-      <w:r>
-        <w:rPr>
-          <w:rFonts w:cs="Times New Roman"/>
-          <w:color w:val="000000"/>
-          <w:szCs w:val="24"/>
-        </w:rPr>
-        <w:t xml:space="preserve"> R</w:t>
-      </w:r>
-      <w:r>
-        <w:rPr>
-          <w:rFonts w:cs="Times New Roman"/>
-          <w:color w:val="000000"/>
+          <w:szCs w:val="24"/>
+        </w:rPr>
+        <w:t>. Kondenzátory C</w:t>
+      </w:r>
+      <w:r>
+        <w:rPr>
           <w:szCs w:val="24"/>
           <w:vertAlign w:val="subscript"/>
         </w:rPr>
-        <w:t>10</w:t>
-      </w:r>
-      <w:r>
-        <w:rPr>
-          <w:rFonts w:cs="Times New Roman"/>
-          <w:color w:val="000000"/>
-          <w:szCs w:val="24"/>
-        </w:rPr>
-        <w:t xml:space="preserve"> a R</w:t>
-      </w:r>
-      <w:r>
-        <w:rPr>
-          <w:rFonts w:cs="Times New Roman"/>
-          <w:color w:val="000000"/>
+        <w:t>1</w:t>
+      </w:r>
+      <w:r>
+        <w:rPr>
+          <w:szCs w:val="24"/>
+        </w:rPr>
+        <w:t xml:space="preserve"> a C</w:t>
+      </w:r>
+      <w:r>
+        <w:rPr>
           <w:szCs w:val="24"/>
           <w:vertAlign w:val="subscript"/>
         </w:rPr>
-        <w:t>11</w:t>
-      </w:r>
-      <w:r>
-        <w:rPr>
-          <w:rFonts w:cs="Times New Roman"/>
-          <w:color w:val="000000"/>
-          <w:szCs w:val="24"/>
-        </w:rPr>
-        <w:t xml:space="preserve"> z hlediska jejich souběhu (použijte možnost ovládání obou prvků stejnou klávesou). Nastavt</w:t>
-      </w:r>
-      <w:r>
-        <w:rPr>
-          <w:rFonts w:cs="Times New Roman"/>
-          <w:color w:val="000000"/>
-          <w:szCs w:val="24"/>
-        </w:rPr>
-        <w:t>e krok ovládání obou prvků na 1 </w:t>
-      </w:r>
-      <w:r>
-        <w:rPr>
-          <w:rFonts w:cs="Times New Roman"/>
-          <w:color w:val="000000"/>
-          <w:szCs w:val="24"/>
-        </w:rPr>
-        <w:t xml:space="preserve">%. </w:t>
-      </w:r>
-    </w:p>
-    <w:p>
-      <w:pPr>
-        <w:pStyle w:val="Odstavecseseznamem"/>
-      </w:pPr>
-      <w:r>
-        <w:t xml:space="preserve"> </w:t>
-      </w:r>
-    </w:p>
-    <w:tbl>
-      <w:tblPr>
-        <w:tblStyle w:val="Mkatabulky"/>
-        <w:tblW w:w="0" w:type="auto"/>
-        <w:tblBorders>
-          <w:top w:val="none" w:sz="0" w:space="0" w:color="auto"/>
-          <w:left w:val="none" w:sz="0" w:space="0" w:color="auto"/>
-          <w:bottom w:val="none" w:sz="0" w:space="0" w:color="auto"/>
-          <w:right w:val="none" w:sz="0" w:space="0" w:color="auto"/>
-          <w:insideH w:val="none" w:sz="0" w:space="0" w:color="auto"/>
-          <w:insideV w:val="none" w:sz="0" w:space="0" w:color="auto"/>
-        </w:tblBorders>
-        <w:tblLook w:val="04A0" w:firstRow="1" w:lastRow="0" w:firstColumn="1" w:lastColumn="0" w:noHBand="0" w:noVBand="1"/>
-      </w:tblPr>
-      <w:tblGrid>
-        <w:gridCol w:w="9062"/>
-      </w:tblGrid>
-      <w:tr>
-        <w:tc>
-          <w:tcPr>
-            <w:tcW w:w="9062" w:type="dxa"/>
-          </w:tcPr>
-          <w:p>
-            <w:pPr>
-              <w:jc w:val="center"/>
-            </w:pPr>
-            <w:r>
-              <w:rPr>
-                <w:noProof/>
-                <w:lang w:eastAsia="cs-CZ"/>
-              </w:rPr>
-              <w:lastRenderedPageBreak/>
-              <w:drawing>
-                <wp:inline distT="0" distB="0" distL="0" distR="0">
-                  <wp:extent cx="5019675" cy="2886075"/>
-                  <wp:effectExtent l="0" t="0" r="9525" b="9525"/>
-                  <wp:docPr id="1" name="Obrázek 1"/>
-                  <wp:cNvGraphicFramePr>
-                    <a:graphicFrameLocks xmlns:a="http://schemas.openxmlformats.org/drawingml/2006/main" noChangeAspect="1"/>
-                  </wp:cNvGraphicFramePr>
-                  <a:graphic xmlns:a="http://schemas.openxmlformats.org/drawingml/2006/main">
-                    <a:graphicData uri="http://schemas.openxmlformats.org/drawingml/2006/picture">
-                      <pic:pic xmlns:pic="http://schemas.openxmlformats.org/drawingml/2006/picture">
-                        <pic:nvPicPr>
-                          <pic:cNvPr id="0" name="Picture 1"/>
-                          <pic:cNvPicPr>
-                            <a:picLocks noChangeAspect="1" noChangeArrowheads="1"/>
-                          </pic:cNvPicPr>
-                        </pic:nvPicPr>
-                        <pic:blipFill>
-                          <a:blip r:embed="rId10">
-                            <a:extLst>
-                              <a:ext uri="{28A0092B-C50C-407E-A947-70E740481C1C}">
-                                <a14:useLocalDpi xmlns:a14="http://schemas.microsoft.com/office/drawing/2010/main" val="0"/>
-                              </a:ext>
-                            </a:extLst>
-                          </a:blip>
-                          <a:srcRect/>
-                          <a:stretch>
-                            <a:fillRect/>
-                          </a:stretch>
-                        </pic:blipFill>
-                        <pic:spPr bwMode="auto">
-                          <a:xfrm>
-                            <a:off x="0" y="0"/>
-                            <a:ext cx="5019675" cy="2886075"/>
-                          </a:xfrm>
-                          <a:prstGeom prst="rect">
-                            <a:avLst/>
-                          </a:prstGeom>
-                          <a:noFill/>
-                          <a:ln>
-                            <a:noFill/>
-                          </a:ln>
-                        </pic:spPr>
-                      </pic:pic>
-                    </a:graphicData>
-                  </a:graphic>
-                </wp:inline>
-              </w:drawing>
-            </w:r>
-          </w:p>
-        </w:tc>
-      </w:tr>
-      <w:tr>
-        <w:tc>
-          <w:tcPr>
-            <w:tcW w:w="9062" w:type="dxa"/>
-          </w:tcPr>
-          <w:p>
-            <w:pPr>
-              <w:jc w:val="center"/>
-              <w:rPr>
-                <w:szCs w:val="24"/>
-              </w:rPr>
-            </w:pPr>
-            <w:r>
-              <w:rPr>
-                <w:szCs w:val="24"/>
-              </w:rPr>
-              <w:t>Obr. 5.1 Sinusový funkční měnič</w:t>
-            </w:r>
-          </w:p>
-        </w:tc>
-      </w:tr>
-    </w:tbl>
+        <w:t>2</w:t>
+      </w:r>
+      <w:r>
+        <w:rPr>
+          <w:szCs w:val="24"/>
+        </w:rPr>
+        <w:t xml:space="preserve"> slouží ke kmitočtové kompenzaci exponenciálních zesilovačů.</w:t>
+      </w:r>
+    </w:p>
+    <w:p>
+      <w:pPr>
+        <w:pStyle w:val="Nadpis2"/>
+      </w:pPr>
+      <w:r>
+        <w:t xml:space="preserve">Úkol měření: </w:t>
+      </w:r>
+    </w:p>
+    <w:p>
+      <w:r>
+        <w:t xml:space="preserve">1. Změřte převodní charakteristiku zesilovače v rozsahu vstupního napětí </w:t>
+      </w:r>
+      <w:r>
+        <w:t>+-</w:t>
+      </w:r>
+      <w:r>
+        <w:t xml:space="preserve"> 2 V a určete její odchylku od ideálního průběhu se strmostí -1 V/dek. </w:t>
+      </w:r>
+    </w:p>
+    <w:p>
+      <w:r>
+        <w:t xml:space="preserve">2. Zaznamenejte průběh výstupního napětí zesilovače při vstupním trojúhelníkovém napětí v rozsahu </w:t>
+      </w:r>
+      <w:r>
+        <w:t>+-</w:t>
+      </w:r>
+      <w:r>
+        <w:t xml:space="preserve"> 2 V. </w:t>
+      </w:r>
+    </w:p>
     <w:p>
       <w:pPr>
         <w:autoSpaceDE w:val="0"/>
@@ -1180,299 +1470,128 @@
         <w:adjustRightInd w:val="0"/>
         <w:rPr>
           <w:rFonts w:ascii="Garamond" w:hAnsi="Garamond" w:cs="Garamond"/>
-          <w:color w:val="000000"/>
-          <w:szCs w:val="24"/>
-        </w:rPr>
-      </w:pPr>
-    </w:p>
-    <w:p>
-      <w:pPr>
-        <w:pStyle w:val="Odstavecseseznamem"/>
-        <w:numPr>
-          <w:ilvl w:val="0"/>
-          <w:numId w:val="7"/>
-        </w:numPr>
-      </w:pPr>
-      <w:r>
-        <w:t>Pro nastavení generátoru: frekvence 1000 Hz, typ signálu: trojúhelník, amplituda 3 V a s použitím osciloskopu určete experimentálně nastavení R</w:t>
-      </w:r>
-      <w:r>
-        <w:rPr>
-          <w:vertAlign w:val="subscript"/>
-        </w:rPr>
-        <w:t>10</w:t>
-      </w:r>
-      <w:r>
-        <w:t xml:space="preserve"> resp. R</w:t>
-      </w:r>
-      <w:r>
-        <w:rPr>
-          <w:vertAlign w:val="subscript"/>
-        </w:rPr>
-        <w:t>11</w:t>
-      </w:r>
-      <w:r>
-        <w:t xml:space="preserve"> pro vizuálně optimální výstupní harmonický signál (připomínáme, že pracujete s krokem </w:t>
-      </w:r>
-      <w:proofErr w:type="spellStart"/>
-      <w:r>
-        <w:t>trimrů</w:t>
-      </w:r>
-      <w:proofErr w:type="spellEnd"/>
-      <w:r>
-        <w:t xml:space="preserve"> 1</w:t>
-      </w:r>
-      <w:r>
-        <w:t> </w:t>
-      </w:r>
-      <w:r>
-        <w:t xml:space="preserve">% a oba </w:t>
-      </w:r>
-      <w:proofErr w:type="spellStart"/>
-      <w:r>
-        <w:t>trimry</w:t>
-      </w:r>
-      <w:proofErr w:type="spellEnd"/>
-      <w:r>
-        <w:t xml:space="preserve"> jsou neustále nastaveny shodně). </w:t>
-      </w:r>
-    </w:p>
-    <w:p>
-      <w:pPr>
-        <w:pStyle w:val="Odstavecseseznamem"/>
-        <w:numPr>
-          <w:ilvl w:val="0"/>
-          <w:numId w:val="7"/>
-        </w:numPr>
-      </w:pPr>
-      <w:r>
-        <w:t>Pomocí „</w:t>
-      </w:r>
-      <w:proofErr w:type="spellStart"/>
-      <w:r>
-        <w:t>Analysis</w:t>
-      </w:r>
-      <w:proofErr w:type="spellEnd"/>
-      <w:r>
-        <w:t xml:space="preserve">“ - „Fourier </w:t>
-      </w:r>
-      <w:proofErr w:type="spellStart"/>
-      <w:r>
-        <w:t>Analysis</w:t>
-      </w:r>
-      <w:proofErr w:type="spellEnd"/>
-      <w:r>
-        <w:t xml:space="preserve">“ zobrazte amplitudovou frekvenční charakteristiku obvodu (základní frekvence 1 kHz, 9 vyšších harmonických), případně experimentálně dostavte </w:t>
-      </w:r>
-      <w:proofErr w:type="spellStart"/>
-      <w:r>
-        <w:t>trimry</w:t>
-      </w:r>
-      <w:proofErr w:type="spellEnd"/>
-      <w:r>
-        <w:t xml:space="preserve"> R</w:t>
-      </w:r>
-      <w:r>
-        <w:rPr>
-          <w:vertAlign w:val="subscript"/>
-        </w:rPr>
-        <w:t>10</w:t>
-      </w:r>
-      <w:r>
-        <w:t xml:space="preserve"> a R</w:t>
-      </w:r>
-      <w:r>
-        <w:rPr>
-          <w:vertAlign w:val="subscript"/>
-        </w:rPr>
-        <w:t>11</w:t>
-      </w:r>
-      <w:r>
-        <w:t xml:space="preserve"> tak, aby celková energie vyšších harmonických byla minimální. Připomínáme, že po každé změně nastavení </w:t>
-      </w:r>
-      <w:proofErr w:type="spellStart"/>
-      <w:r>
-        <w:t>trimrů</w:t>
-      </w:r>
-      <w:proofErr w:type="spellEnd"/>
-      <w:r>
-        <w:t xml:space="preserve"> R</w:t>
-      </w:r>
-      <w:r>
-        <w:rPr>
-          <w:vertAlign w:val="subscript"/>
-        </w:rPr>
-        <w:t>10</w:t>
-      </w:r>
-      <w:r>
-        <w:t xml:space="preserve"> a R</w:t>
-      </w:r>
-      <w:r>
-        <w:rPr>
-          <w:vertAlign w:val="subscript"/>
-        </w:rPr>
-        <w:t>11</w:t>
-      </w:r>
-      <w:r>
-        <w:t xml:space="preserve"> je třeba znovu provést „</w:t>
-      </w:r>
-      <w:proofErr w:type="spellStart"/>
-      <w:r>
-        <w:t>Analysis</w:t>
-      </w:r>
-      <w:proofErr w:type="spellEnd"/>
-      <w:r>
-        <w:t xml:space="preserve">“ - „Fourier </w:t>
-      </w:r>
-      <w:proofErr w:type="spellStart"/>
-      <w:r>
-        <w:t>Analysis</w:t>
-      </w:r>
-      <w:proofErr w:type="spellEnd"/>
-      <w:r>
-        <w:t xml:space="preserve">“. Porovnejte celkové harmonické zkreslení THD výstupního signálu vypočteného programem </w:t>
-      </w:r>
-      <w:proofErr w:type="spellStart"/>
-      <w:r>
-        <w:t>Multisim</w:t>
-      </w:r>
-      <w:proofErr w:type="spellEnd"/>
-      <w:r>
-        <w:t xml:space="preserve"> s vypočteným dle definice: </w:t>
-      </w:r>
-    </w:p>
-    <w:p>
-      <w:pPr>
-        <w:pStyle w:val="Odstavecseseznamem"/>
-      </w:pPr>
-      <m:oMathPara>
-        <m:oMath>
-          <m:r>
-            <w:rPr>
-              <w:rFonts w:ascii="Cambria Math" w:hAnsi="Cambria Math"/>
-            </w:rPr>
-            <m:t>THD=</m:t>
-          </m:r>
-          <m:f>
-            <m:fPr>
-              <m:ctrlPr>
-                <w:rPr>
-                  <w:rFonts w:ascii="Cambria Math" w:hAnsi="Cambria Math"/>
-                  <w:i/>
-                </w:rPr>
-              </m:ctrlPr>
-            </m:fPr>
-            <m:num>
-              <m:rad>
-                <m:radPr>
-                  <m:degHide m:val="1"/>
-                  <m:ctrlPr>
-                    <w:rPr>
-                      <w:rFonts w:ascii="Cambria Math" w:hAnsi="Cambria Math"/>
-                      <w:i/>
-                    </w:rPr>
-                  </m:ctrlPr>
-                </m:radPr>
-                <m:deg/>
-                <m:e>
-                  <m:nary>
-                    <m:naryPr>
-                      <m:chr m:val="∑"/>
-                      <m:limLoc m:val="undOvr"/>
-                      <m:ctrlPr>
-                        <w:rPr>
-                          <w:rFonts w:ascii="Cambria Math" w:hAnsi="Cambria Math"/>
-                          <w:i/>
-                        </w:rPr>
-                      </m:ctrlPr>
-                    </m:naryPr>
-                    <m:sub>
-                      <m:r>
-                        <w:rPr>
-                          <w:rFonts w:ascii="Cambria Math" w:hAnsi="Cambria Math"/>
-                        </w:rPr>
-                        <m:t>i=2</m:t>
-                      </m:r>
-                    </m:sub>
-                    <m:sup>
-                      <m:r>
-                        <w:rPr>
-                          <w:rFonts w:ascii="Cambria Math" w:hAnsi="Cambria Math"/>
-                        </w:rPr>
-                        <m:t>9</m:t>
-                      </m:r>
-                    </m:sup>
-                    <m:e>
-                      <m:sSubSup>
-                        <m:sSubSupPr>
-                          <m:ctrlPr>
-                            <w:rPr>
-                              <w:rFonts w:ascii="Cambria Math" w:hAnsi="Cambria Math"/>
-                              <w:i/>
-                            </w:rPr>
-                          </m:ctrlPr>
-                        </m:sSubSupPr>
-                        <m:e>
-                          <m:r>
-                            <w:rPr>
-                              <w:rFonts w:ascii="Cambria Math" w:hAnsi="Cambria Math"/>
-                            </w:rPr>
-                            <m:t>U</m:t>
-                          </m:r>
-                        </m:e>
-                        <m:sub>
-                          <m:r>
-                            <w:rPr>
-                              <w:rFonts w:ascii="Cambria Math" w:hAnsi="Cambria Math"/>
-                            </w:rPr>
-                            <m:t>i</m:t>
-                          </m:r>
-                        </m:sub>
-                        <m:sup>
-                          <m:r>
-                            <w:rPr>
-                              <w:rFonts w:ascii="Cambria Math" w:hAnsi="Cambria Math"/>
-                            </w:rPr>
-                            <m:t>2</m:t>
-                          </m:r>
-                        </m:sup>
-                      </m:sSubSup>
-                    </m:e>
-                  </m:nary>
-                </m:e>
-              </m:rad>
-            </m:num>
-            <m:den>
-              <m:sSub>
-                <m:sSubPr>
-                  <m:ctrlPr>
-                    <w:rPr>
-                      <w:rFonts w:ascii="Cambria Math" w:hAnsi="Cambria Math"/>
-                      <w:i/>
-                    </w:rPr>
-                  </m:ctrlPr>
-                </m:sSubPr>
-                <m:e>
-                  <m:r>
-                    <w:rPr>
-                      <w:rFonts w:ascii="Cambria Math" w:hAnsi="Cambria Math"/>
-                    </w:rPr>
-                    <m:t>U</m:t>
-                  </m:r>
-                </m:e>
-                <m:sub>
-                  <m:r>
-                    <w:rPr>
-                      <w:rFonts w:ascii="Cambria Math" w:hAnsi="Cambria Math"/>
-                    </w:rPr>
-                    <m:t>1</m:t>
-                  </m:r>
-                </m:sub>
-              </m:sSub>
-            </m:den>
-          </m:f>
-        </m:oMath>
-      </m:oMathPara>
+          <w:b/>
+          <w:color w:val="000000"/>
+          <w:sz w:val="23"/>
+          <w:szCs w:val="23"/>
+        </w:rPr>
+      </w:pPr>
+      <w:r>
+        <w:rPr>
+          <w:rFonts w:ascii="Garamond" w:hAnsi="Garamond" w:cs="Garamond"/>
+          <w:noProof/>
+          <w:color w:val="000000"/>
+          <w:sz w:val="23"/>
+          <w:szCs w:val="23"/>
+          <w:lang w:eastAsia="ja-JP"/>
+        </w:rPr>
+        <w:drawing>
+          <wp:inline distT="0" distB="0" distL="0" distR="0">
+            <wp:extent cx="2739030" cy="1838325"/>
+            <wp:effectExtent l="0" t="0" r="4445" b="0"/>
+            <wp:docPr id="11" name="Obrázek 11"/>
+            <wp:cNvGraphicFramePr>
+              <a:graphicFrameLocks xmlns:a="http://schemas.openxmlformats.org/drawingml/2006/main" noChangeAspect="1"/>
+            </wp:cNvGraphicFramePr>
+            <a:graphic xmlns:a="http://schemas.openxmlformats.org/drawingml/2006/main">
+              <a:graphicData uri="http://schemas.openxmlformats.org/drawingml/2006/picture">
+                <pic:pic xmlns:pic="http://schemas.openxmlformats.org/drawingml/2006/picture">
+                  <pic:nvPicPr>
+                    <pic:cNvPr id="0" name="Picture 9"/>
+                    <pic:cNvPicPr>
+                      <a:picLocks noChangeAspect="1" noChangeArrowheads="1"/>
+                    </pic:cNvPicPr>
+                  </pic:nvPicPr>
+                  <pic:blipFill>
+                    <a:blip r:embed="rId18">
+                      <a:extLst>
+                        <a:ext uri="{28A0092B-C50C-407E-A947-70E740481C1C}">
+                          <a14:useLocalDpi xmlns:a14="http://schemas.microsoft.com/office/drawing/2010/main" val="0"/>
+                        </a:ext>
+                      </a:extLst>
+                    </a:blip>
+                    <a:srcRect/>
+                    <a:stretch>
+                      <a:fillRect/>
+                    </a:stretch>
+                  </pic:blipFill>
+                  <pic:spPr bwMode="auto">
+                    <a:xfrm>
+                      <a:off x="0" y="0"/>
+                      <a:ext cx="2742844" cy="1840885"/>
+                    </a:xfrm>
+                    <a:prstGeom prst="rect">
+                      <a:avLst/>
+                    </a:prstGeom>
+                    <a:noFill/>
+                    <a:ln>
+                      <a:noFill/>
+                    </a:ln>
+                  </pic:spPr>
+                </pic:pic>
+              </a:graphicData>
+            </a:graphic>
+          </wp:inline>
+        </w:drawing>
+      </w:r>
+      <w:r>
+        <w:rPr>
+          <w:rFonts w:ascii="Garamond" w:hAnsi="Garamond" w:cs="Garamond"/>
+          <w:noProof/>
+          <w:color w:val="000000"/>
+          <w:sz w:val="23"/>
+          <w:szCs w:val="23"/>
+          <w:lang w:eastAsia="ja-JP"/>
+        </w:rPr>
+        <w:drawing>
+          <wp:inline distT="0" distB="0" distL="0" distR="0">
+            <wp:extent cx="2916182" cy="2123964"/>
+            <wp:effectExtent l="0" t="0" r="0" b="0"/>
+            <wp:docPr id="12" name="Obrázek 12"/>
+            <wp:cNvGraphicFramePr>
+              <a:graphicFrameLocks xmlns:a="http://schemas.openxmlformats.org/drawingml/2006/main" noChangeAspect="1"/>
+            </wp:cNvGraphicFramePr>
+            <a:graphic xmlns:a="http://schemas.openxmlformats.org/drawingml/2006/main">
+              <a:graphicData uri="http://schemas.openxmlformats.org/drawingml/2006/picture">
+                <pic:pic xmlns:pic="http://schemas.openxmlformats.org/drawingml/2006/picture">
+                  <pic:nvPicPr>
+                    <pic:cNvPr id="0" name="Picture 10"/>
+                    <pic:cNvPicPr>
+                      <a:picLocks noChangeAspect="1" noChangeArrowheads="1"/>
+                    </pic:cNvPicPr>
+                  </pic:nvPicPr>
+                  <pic:blipFill>
+                    <a:blip r:embed="rId19">
+                      <a:extLst>
+                        <a:ext uri="{28A0092B-C50C-407E-A947-70E740481C1C}">
+                          <a14:useLocalDpi xmlns:a14="http://schemas.microsoft.com/office/drawing/2010/main" val="0"/>
+                        </a:ext>
+                      </a:extLst>
+                    </a:blip>
+                    <a:srcRect/>
+                    <a:stretch>
+                      <a:fillRect/>
+                    </a:stretch>
+                  </pic:blipFill>
+                  <pic:spPr bwMode="auto">
+                    <a:xfrm>
+                      <a:off x="0" y="0"/>
+                      <a:ext cx="2947043" cy="2146442"/>
+                    </a:xfrm>
+                    <a:prstGeom prst="rect">
+                      <a:avLst/>
+                    </a:prstGeom>
+                    <a:noFill/>
+                    <a:ln>
+                      <a:noFill/>
+                    </a:ln>
+                  </pic:spPr>
+                </pic:pic>
+              </a:graphicData>
+            </a:graphic>
+          </wp:inline>
+        </w:drawing>
+      </w:r>
     </w:p>
     <w:p>
       <w:pPr>
@@ -1481,802 +1600,92 @@
         <w:adjustRightInd w:val="0"/>
         <w:rPr>
           <w:rFonts w:ascii="Garamond" w:hAnsi="Garamond" w:cs="Garamond"/>
-          <w:color w:val="000000"/>
-          <w:szCs w:val="24"/>
-        </w:rPr>
-      </w:pPr>
-    </w:p>
-    <w:p>
-      <w:pPr>
-        <w:pStyle w:val="Odstavecseseznamem"/>
-        <w:numPr>
-          <w:ilvl w:val="0"/>
-          <w:numId w:val="7"/>
-        </w:numPr>
+          <w:b/>
+          <w:color w:val="000000"/>
+          <w:sz w:val="23"/>
+          <w:szCs w:val="23"/>
+        </w:rPr>
+      </w:pPr>
+      <w:r>
+        <w:rPr>
+          <w:rFonts w:ascii="Garamond" w:hAnsi="Garamond" w:cs="Garamond"/>
+          <w:noProof/>
+          <w:color w:val="000000"/>
+          <w:sz w:val="23"/>
+          <w:szCs w:val="23"/>
+          <w:lang w:eastAsia="ja-JP"/>
+        </w:rPr>
+        <w:lastRenderedPageBreak/>
+        <w:drawing>
+          <wp:inline distT="0" distB="0" distL="0" distR="0">
+            <wp:extent cx="4574913" cy="5324475"/>
+            <wp:effectExtent l="0" t="0" r="0" b="0"/>
+            <wp:docPr id="13" name="Obrázek 13"/>
+            <wp:cNvGraphicFramePr>
+              <a:graphicFrameLocks xmlns:a="http://schemas.openxmlformats.org/drawingml/2006/main" noChangeAspect="1"/>
+            </wp:cNvGraphicFramePr>
+            <a:graphic xmlns:a="http://schemas.openxmlformats.org/drawingml/2006/main">
+              <a:graphicData uri="http://schemas.openxmlformats.org/drawingml/2006/picture">
+                <pic:pic xmlns:pic="http://schemas.openxmlformats.org/drawingml/2006/picture">
+                  <pic:nvPicPr>
+                    <pic:cNvPr id="0" name="Picture 11"/>
+                    <pic:cNvPicPr>
+                      <a:picLocks noChangeAspect="1" noChangeArrowheads="1"/>
+                    </pic:cNvPicPr>
+                  </pic:nvPicPr>
+                  <pic:blipFill>
+                    <a:blip r:embed="rId20">
+                      <a:extLst>
+                        <a:ext uri="{28A0092B-C50C-407E-A947-70E740481C1C}">
+                          <a14:useLocalDpi xmlns:a14="http://schemas.microsoft.com/office/drawing/2010/main" val="0"/>
+                        </a:ext>
+                      </a:extLst>
+                    </a:blip>
+                    <a:srcRect/>
+                    <a:stretch>
+                      <a:fillRect/>
+                    </a:stretch>
+                  </pic:blipFill>
+                  <pic:spPr bwMode="auto">
+                    <a:xfrm>
+                      <a:off x="0" y="0"/>
+                      <a:ext cx="4578660" cy="5328836"/>
+                    </a:xfrm>
+                    <a:prstGeom prst="rect">
+                      <a:avLst/>
+                    </a:prstGeom>
+                    <a:noFill/>
+                    <a:ln>
+                      <a:noFill/>
+                    </a:ln>
+                  </pic:spPr>
+                </pic:pic>
+              </a:graphicData>
+            </a:graphic>
+          </wp:inline>
+        </w:drawing>
+      </w:r>
+    </w:p>
+    <w:p>
+      <w:pPr>
         <w:autoSpaceDE w:val="0"/>
         <w:autoSpaceDN w:val="0"/>
         <w:adjustRightInd w:val="0"/>
         <w:rPr>
+          <w:rFonts w:ascii="Garamond" w:hAnsi="Garamond" w:cs="Garamond"/>
+          <w:b/>
+          <w:color w:val="000000"/>
+          <w:sz w:val="23"/>
+          <w:szCs w:val="23"/>
+        </w:rPr>
+      </w:pPr>
+      <w:r>
+        <w:rPr>
           <w:rFonts w:cs="Times New Roman"/>
           <w:color w:val="000000"/>
           <w:szCs w:val="24"/>
         </w:rPr>
-      </w:pPr>
-      <w:r>
-        <w:rPr>
-          <w:rFonts w:cs="Times New Roman"/>
-          <w:color w:val="000000"/>
-          <w:szCs w:val="24"/>
-        </w:rPr>
-        <w:t xml:space="preserve">kde </w:t>
-      </w:r>
-      <w:r>
-        <w:rPr>
-          <w:rFonts w:cs="Times New Roman"/>
-          <w:i/>
-          <w:iCs/>
-          <w:color w:val="000000"/>
-          <w:szCs w:val="24"/>
-        </w:rPr>
-        <w:t>U</w:t>
-      </w:r>
-      <w:r>
-        <w:rPr>
-          <w:rFonts w:cs="Times New Roman"/>
-          <w:color w:val="000000"/>
-          <w:szCs w:val="24"/>
-          <w:vertAlign w:val="subscript"/>
-        </w:rPr>
-        <w:t>1</w:t>
-      </w:r>
-      <w:r>
-        <w:rPr>
-          <w:rFonts w:cs="Times New Roman"/>
-          <w:color w:val="000000"/>
-          <w:szCs w:val="24"/>
-        </w:rPr>
-        <w:t xml:space="preserve"> je amplituda základní harmonické a </w:t>
-      </w:r>
-      <w:proofErr w:type="spellStart"/>
-      <w:r>
-        <w:rPr>
-          <w:rFonts w:cs="Times New Roman"/>
-          <w:i/>
-          <w:iCs/>
-          <w:color w:val="000000"/>
-          <w:szCs w:val="24"/>
-        </w:rPr>
-        <w:t>U</w:t>
-      </w:r>
-      <w:r>
-        <w:rPr>
-          <w:rFonts w:cs="Times New Roman"/>
-          <w:color w:val="000000"/>
-          <w:szCs w:val="24"/>
-          <w:vertAlign w:val="subscript"/>
-        </w:rPr>
-        <w:t>i</w:t>
-      </w:r>
-      <w:proofErr w:type="spellEnd"/>
-      <w:r>
-        <w:rPr>
-          <w:rFonts w:cs="Times New Roman"/>
-          <w:color w:val="000000"/>
-          <w:szCs w:val="24"/>
-        </w:rPr>
-        <w:t xml:space="preserve"> jsou amplitudy nezanedbatelných vyšších harmonických složek signálu (při měření postačí určit pouze dominantní rušivé složky do 15 kHz). </w:t>
-      </w:r>
-    </w:p>
-    <w:p>
-      <w:pPr>
-        <w:autoSpaceDE w:val="0"/>
-        <w:autoSpaceDN w:val="0"/>
-        <w:adjustRightInd w:val="0"/>
-        <w:rPr>
-          <w:rFonts w:cs="Times New Roman"/>
-          <w:color w:val="000000"/>
-          <w:szCs w:val="24"/>
-        </w:rPr>
-      </w:pPr>
-      <w:r>
-        <w:rPr>
-          <w:rFonts w:cs="Times New Roman"/>
-          <w:b/>
-          <w:bCs/>
-          <w:color w:val="000000"/>
-          <w:szCs w:val="24"/>
-        </w:rPr>
-        <w:t>Tab. 5.1</w:t>
-      </w:r>
-    </w:p>
-    <w:tbl>
-      <w:tblPr>
-        <w:tblW w:w="0" w:type="auto"/>
-        <w:tblInd w:w="-108" w:type="dxa"/>
-        <w:tblBorders>
-          <w:top w:val="single" w:sz="4" w:space="0" w:color="auto"/>
-          <w:left w:val="single" w:sz="4" w:space="0" w:color="auto"/>
-          <w:bottom w:val="single" w:sz="4" w:space="0" w:color="auto"/>
-          <w:right w:val="single" w:sz="4" w:space="0" w:color="auto"/>
-          <w:insideH w:val="single" w:sz="4" w:space="0" w:color="auto"/>
-          <w:insideV w:val="single" w:sz="4" w:space="0" w:color="auto"/>
-        </w:tblBorders>
-        <w:tblLayout w:type="fixed"/>
-        <w:tblLook w:val="0000" w:firstRow="0" w:lastRow="0" w:firstColumn="0" w:lastColumn="0" w:noHBand="0" w:noVBand="0"/>
-      </w:tblPr>
-      <w:tblGrid>
-        <w:gridCol w:w="959"/>
-        <w:gridCol w:w="720"/>
-        <w:gridCol w:w="840"/>
-        <w:gridCol w:w="839"/>
-        <w:gridCol w:w="840"/>
-        <w:gridCol w:w="840"/>
-        <w:gridCol w:w="839"/>
-        <w:gridCol w:w="840"/>
-        <w:gridCol w:w="844"/>
-        <w:gridCol w:w="843"/>
-        <w:gridCol w:w="7"/>
-      </w:tblGrid>
-      <w:tr>
-        <w:trPr>
-          <w:gridAfter w:val="1"/>
-          <w:wAfter w:w="7" w:type="dxa"/>
-          <w:trHeight w:val="110"/>
-        </w:trPr>
-        <w:tc>
-          <w:tcPr>
-            <w:tcW w:w="959" w:type="dxa"/>
-          </w:tcPr>
-          <w:p>
-            <w:pPr>
-              <w:autoSpaceDE w:val="0"/>
-              <w:autoSpaceDN w:val="0"/>
-              <w:adjustRightInd w:val="0"/>
-              <w:rPr>
-                <w:rFonts w:cs="Times New Roman"/>
-                <w:color w:val="000000"/>
-                <w:szCs w:val="24"/>
-              </w:rPr>
-            </w:pPr>
-            <w:r>
-              <w:rPr>
-                <w:rFonts w:cs="Times New Roman"/>
-                <w:i/>
-                <w:iCs/>
-                <w:color w:val="000000"/>
-                <w:szCs w:val="24"/>
-              </w:rPr>
-              <w:t xml:space="preserve">f (kHz) </w:t>
-            </w:r>
-          </w:p>
-        </w:tc>
-        <w:tc>
-          <w:tcPr>
-            <w:tcW w:w="720" w:type="dxa"/>
-          </w:tcPr>
-          <w:p>
-            <w:pPr>
-              <w:autoSpaceDE w:val="0"/>
-              <w:autoSpaceDN w:val="0"/>
-              <w:adjustRightInd w:val="0"/>
-              <w:rPr>
-                <w:rFonts w:cs="Times New Roman"/>
-                <w:color w:val="000000"/>
-                <w:szCs w:val="24"/>
-              </w:rPr>
-            </w:pPr>
-            <w:r>
-              <w:rPr>
-                <w:rFonts w:cs="Times New Roman"/>
-                <w:color w:val="000000"/>
-                <w:szCs w:val="24"/>
-              </w:rPr>
-              <w:t xml:space="preserve">1,0 </w:t>
-            </w:r>
-          </w:p>
-        </w:tc>
-        <w:tc>
-          <w:tcPr>
-            <w:tcW w:w="840" w:type="dxa"/>
-          </w:tcPr>
-          <w:p>
-            <w:pPr>
-              <w:autoSpaceDE w:val="0"/>
-              <w:autoSpaceDN w:val="0"/>
-              <w:adjustRightInd w:val="0"/>
-              <w:rPr>
-                <w:rFonts w:cs="Times New Roman"/>
-                <w:color w:val="000000"/>
-                <w:szCs w:val="24"/>
-              </w:rPr>
-            </w:pPr>
-            <w:r>
-              <w:rPr>
-                <w:rFonts w:cs="Times New Roman"/>
-                <w:color w:val="000000"/>
-                <w:szCs w:val="24"/>
-              </w:rPr>
-              <w:t xml:space="preserve">2,0 </w:t>
-            </w:r>
-          </w:p>
-        </w:tc>
-        <w:tc>
-          <w:tcPr>
-            <w:tcW w:w="839" w:type="dxa"/>
-          </w:tcPr>
-          <w:p>
-            <w:pPr>
-              <w:autoSpaceDE w:val="0"/>
-              <w:autoSpaceDN w:val="0"/>
-              <w:adjustRightInd w:val="0"/>
-              <w:rPr>
-                <w:rFonts w:cs="Times New Roman"/>
-                <w:color w:val="000000"/>
-                <w:szCs w:val="24"/>
-              </w:rPr>
-            </w:pPr>
-            <w:r>
-              <w:rPr>
-                <w:rFonts w:cs="Times New Roman"/>
-                <w:color w:val="000000"/>
-                <w:szCs w:val="24"/>
-              </w:rPr>
-              <w:t xml:space="preserve">3,0 </w:t>
-            </w:r>
-          </w:p>
-        </w:tc>
-        <w:tc>
-          <w:tcPr>
-            <w:tcW w:w="840" w:type="dxa"/>
-          </w:tcPr>
-          <w:p>
-            <w:pPr>
-              <w:autoSpaceDE w:val="0"/>
-              <w:autoSpaceDN w:val="0"/>
-              <w:adjustRightInd w:val="0"/>
-              <w:rPr>
-                <w:rFonts w:cs="Times New Roman"/>
-                <w:color w:val="000000"/>
-                <w:szCs w:val="24"/>
-              </w:rPr>
-            </w:pPr>
-            <w:r>
-              <w:rPr>
-                <w:rFonts w:cs="Times New Roman"/>
-                <w:color w:val="000000"/>
-                <w:szCs w:val="24"/>
-              </w:rPr>
-              <w:t xml:space="preserve">4,0 </w:t>
-            </w:r>
-          </w:p>
-        </w:tc>
-        <w:tc>
-          <w:tcPr>
-            <w:tcW w:w="840" w:type="dxa"/>
-          </w:tcPr>
-          <w:p>
-            <w:pPr>
-              <w:autoSpaceDE w:val="0"/>
-              <w:autoSpaceDN w:val="0"/>
-              <w:adjustRightInd w:val="0"/>
-              <w:rPr>
-                <w:rFonts w:cs="Times New Roman"/>
-                <w:color w:val="000000"/>
-                <w:szCs w:val="24"/>
-              </w:rPr>
-            </w:pPr>
-            <w:r>
-              <w:rPr>
-                <w:rFonts w:cs="Times New Roman"/>
-                <w:color w:val="000000"/>
-                <w:szCs w:val="24"/>
-              </w:rPr>
-              <w:t xml:space="preserve">5,0 </w:t>
-            </w:r>
-          </w:p>
-        </w:tc>
-        <w:tc>
-          <w:tcPr>
-            <w:tcW w:w="839" w:type="dxa"/>
-          </w:tcPr>
-          <w:p>
-            <w:pPr>
-              <w:autoSpaceDE w:val="0"/>
-              <w:autoSpaceDN w:val="0"/>
-              <w:adjustRightInd w:val="0"/>
-              <w:rPr>
-                <w:rFonts w:cs="Times New Roman"/>
-                <w:color w:val="000000"/>
-                <w:szCs w:val="24"/>
-              </w:rPr>
-            </w:pPr>
-            <w:r>
-              <w:rPr>
-                <w:rFonts w:cs="Times New Roman"/>
-                <w:color w:val="000000"/>
-                <w:szCs w:val="24"/>
-              </w:rPr>
-              <w:t xml:space="preserve">6,0 </w:t>
-            </w:r>
-          </w:p>
-        </w:tc>
-        <w:tc>
-          <w:tcPr>
-            <w:tcW w:w="840" w:type="dxa"/>
-          </w:tcPr>
-          <w:p>
-            <w:pPr>
-              <w:autoSpaceDE w:val="0"/>
-              <w:autoSpaceDN w:val="0"/>
-              <w:adjustRightInd w:val="0"/>
-              <w:rPr>
-                <w:rFonts w:cs="Times New Roman"/>
-                <w:color w:val="000000"/>
-                <w:szCs w:val="24"/>
-              </w:rPr>
-            </w:pPr>
-            <w:r>
-              <w:rPr>
-                <w:rFonts w:cs="Times New Roman"/>
-                <w:color w:val="000000"/>
-                <w:szCs w:val="24"/>
-              </w:rPr>
-              <w:t xml:space="preserve">7,0 </w:t>
-            </w:r>
-          </w:p>
-        </w:tc>
-        <w:tc>
-          <w:tcPr>
-            <w:tcW w:w="839" w:type="dxa"/>
-          </w:tcPr>
-          <w:p>
-            <w:pPr>
-              <w:autoSpaceDE w:val="0"/>
-              <w:autoSpaceDN w:val="0"/>
-              <w:adjustRightInd w:val="0"/>
-              <w:rPr>
-                <w:rFonts w:cs="Times New Roman"/>
-                <w:color w:val="000000"/>
-                <w:szCs w:val="24"/>
-              </w:rPr>
-            </w:pPr>
-            <w:r>
-              <w:rPr>
-                <w:rFonts w:cs="Times New Roman"/>
-                <w:color w:val="000000"/>
-                <w:szCs w:val="24"/>
-              </w:rPr>
-              <w:t xml:space="preserve">8,0 </w:t>
-            </w:r>
-          </w:p>
-        </w:tc>
-        <w:tc>
-          <w:tcPr>
-            <w:tcW w:w="843" w:type="dxa"/>
-          </w:tcPr>
-          <w:p>
-            <w:pPr>
-              <w:autoSpaceDE w:val="0"/>
-              <w:autoSpaceDN w:val="0"/>
-              <w:adjustRightInd w:val="0"/>
-              <w:rPr>
-                <w:rFonts w:cs="Times New Roman"/>
-                <w:color w:val="000000"/>
-                <w:szCs w:val="24"/>
-              </w:rPr>
-            </w:pPr>
-            <w:r>
-              <w:rPr>
-                <w:rFonts w:cs="Times New Roman"/>
-                <w:color w:val="000000"/>
-                <w:szCs w:val="24"/>
-              </w:rPr>
-              <w:t xml:space="preserve">9,0 </w:t>
-            </w:r>
-          </w:p>
-        </w:tc>
-      </w:tr>
-      <w:tr>
-        <w:trPr>
-          <w:trHeight w:val="122"/>
-        </w:trPr>
-        <w:tc>
-          <w:tcPr>
-            <w:tcW w:w="959" w:type="dxa"/>
-          </w:tcPr>
-          <w:p>
-            <w:pPr>
-              <w:autoSpaceDE w:val="0"/>
-              <w:autoSpaceDN w:val="0"/>
-              <w:adjustRightInd w:val="0"/>
-              <w:rPr>
-                <w:rFonts w:cs="Times New Roman"/>
-                <w:color w:val="000000"/>
-                <w:szCs w:val="24"/>
-              </w:rPr>
-            </w:pPr>
-            <w:proofErr w:type="spellStart"/>
-            <w:r>
-              <w:rPr>
-                <w:rFonts w:cs="Times New Roman"/>
-                <w:i/>
-                <w:iCs/>
-                <w:color w:val="000000"/>
-                <w:szCs w:val="24"/>
-              </w:rPr>
-              <w:t>U</w:t>
-            </w:r>
-            <w:r>
-              <w:rPr>
-                <w:rFonts w:cs="Times New Roman"/>
-                <w:i/>
-                <w:iCs/>
-                <w:color w:val="000000"/>
-                <w:szCs w:val="24"/>
-                <w:vertAlign w:val="subscript"/>
-              </w:rPr>
-              <w:t>i</w:t>
-            </w:r>
-            <w:proofErr w:type="spellEnd"/>
-            <w:r>
-              <w:rPr>
-                <w:rFonts w:cs="Times New Roman"/>
-                <w:i/>
-                <w:iCs/>
-                <w:color w:val="000000"/>
-                <w:szCs w:val="24"/>
-              </w:rPr>
-              <w:t xml:space="preserve"> (V) </w:t>
-            </w:r>
-          </w:p>
-        </w:tc>
-        <w:tc>
-          <w:tcPr>
-            <w:tcW w:w="720" w:type="dxa"/>
-          </w:tcPr>
-          <w:p>
-            <w:pPr>
-              <w:autoSpaceDE w:val="0"/>
-              <w:autoSpaceDN w:val="0"/>
-              <w:adjustRightInd w:val="0"/>
-              <w:rPr>
-                <w:rFonts w:cs="Times New Roman"/>
-                <w:color w:val="000000"/>
-                <w:szCs w:val="24"/>
-              </w:rPr>
-            </w:pPr>
-          </w:p>
-        </w:tc>
-        <w:tc>
-          <w:tcPr>
-            <w:tcW w:w="840" w:type="dxa"/>
-          </w:tcPr>
-          <w:p>
-            <w:pPr>
-              <w:autoSpaceDE w:val="0"/>
-              <w:autoSpaceDN w:val="0"/>
-              <w:adjustRightInd w:val="0"/>
-              <w:rPr>
-                <w:rFonts w:cs="Times New Roman"/>
-                <w:color w:val="000000"/>
-                <w:szCs w:val="24"/>
-              </w:rPr>
-            </w:pPr>
-          </w:p>
-        </w:tc>
-        <w:tc>
-          <w:tcPr>
-            <w:tcW w:w="839" w:type="dxa"/>
-          </w:tcPr>
-          <w:p>
-            <w:pPr>
-              <w:autoSpaceDE w:val="0"/>
-              <w:autoSpaceDN w:val="0"/>
-              <w:adjustRightInd w:val="0"/>
-              <w:rPr>
-                <w:rFonts w:cs="Times New Roman"/>
-                <w:color w:val="000000"/>
-                <w:szCs w:val="24"/>
-              </w:rPr>
-            </w:pPr>
-          </w:p>
-        </w:tc>
-        <w:tc>
-          <w:tcPr>
-            <w:tcW w:w="840" w:type="dxa"/>
-          </w:tcPr>
-          <w:p>
-            <w:pPr>
-              <w:autoSpaceDE w:val="0"/>
-              <w:autoSpaceDN w:val="0"/>
-              <w:adjustRightInd w:val="0"/>
-              <w:rPr>
-                <w:rFonts w:cs="Times New Roman"/>
-                <w:color w:val="000000"/>
-                <w:szCs w:val="24"/>
-              </w:rPr>
-            </w:pPr>
-          </w:p>
-        </w:tc>
-        <w:tc>
-          <w:tcPr>
-            <w:tcW w:w="840" w:type="dxa"/>
-          </w:tcPr>
-          <w:p>
-            <w:pPr>
-              <w:autoSpaceDE w:val="0"/>
-              <w:autoSpaceDN w:val="0"/>
-              <w:adjustRightInd w:val="0"/>
-              <w:rPr>
-                <w:rFonts w:cs="Times New Roman"/>
-                <w:color w:val="000000"/>
-                <w:szCs w:val="24"/>
-              </w:rPr>
-            </w:pPr>
-          </w:p>
-        </w:tc>
-        <w:tc>
-          <w:tcPr>
-            <w:tcW w:w="839" w:type="dxa"/>
-          </w:tcPr>
-          <w:p>
-            <w:pPr>
-              <w:autoSpaceDE w:val="0"/>
-              <w:autoSpaceDN w:val="0"/>
-              <w:adjustRightInd w:val="0"/>
-              <w:rPr>
-                <w:rFonts w:cs="Times New Roman"/>
-                <w:color w:val="000000"/>
-                <w:szCs w:val="24"/>
-              </w:rPr>
-            </w:pPr>
-          </w:p>
-        </w:tc>
-        <w:tc>
-          <w:tcPr>
-            <w:tcW w:w="840" w:type="dxa"/>
-          </w:tcPr>
-          <w:p>
-            <w:pPr>
-              <w:autoSpaceDE w:val="0"/>
-              <w:autoSpaceDN w:val="0"/>
-              <w:adjustRightInd w:val="0"/>
-              <w:rPr>
-                <w:rFonts w:cs="Times New Roman"/>
-                <w:color w:val="000000"/>
-                <w:szCs w:val="24"/>
-              </w:rPr>
-            </w:pPr>
-          </w:p>
-        </w:tc>
-        <w:tc>
-          <w:tcPr>
-            <w:tcW w:w="844" w:type="dxa"/>
-          </w:tcPr>
-          <w:p>
-            <w:pPr>
-              <w:autoSpaceDE w:val="0"/>
-              <w:autoSpaceDN w:val="0"/>
-              <w:adjustRightInd w:val="0"/>
-              <w:rPr>
-                <w:rFonts w:cs="Times New Roman"/>
-                <w:color w:val="000000"/>
-                <w:szCs w:val="24"/>
-              </w:rPr>
-            </w:pPr>
-          </w:p>
-        </w:tc>
-        <w:tc>
-          <w:tcPr>
-            <w:tcW w:w="845" w:type="dxa"/>
-            <w:gridSpan w:val="2"/>
-          </w:tcPr>
-          <w:p>
-            <w:pPr>
-              <w:autoSpaceDE w:val="0"/>
-              <w:autoSpaceDN w:val="0"/>
-              <w:adjustRightInd w:val="0"/>
-              <w:rPr>
-                <w:rFonts w:cs="Times New Roman"/>
-                <w:color w:val="000000"/>
-                <w:szCs w:val="24"/>
-              </w:rPr>
-            </w:pPr>
-          </w:p>
-        </w:tc>
-      </w:tr>
-    </w:tbl>
-    <w:p>
-      <w:pPr>
-        <w:autoSpaceDE w:val="0"/>
-        <w:autoSpaceDN w:val="0"/>
-        <w:adjustRightInd w:val="0"/>
-        <w:rPr>
-          <w:rFonts w:cs="Times New Roman"/>
-          <w:color w:val="000000"/>
-          <w:szCs w:val="24"/>
-        </w:rPr>
-      </w:pPr>
-    </w:p>
-    <w:p>
-      <w:pPr>
-        <w:pStyle w:val="Odstavecseseznamem"/>
-        <w:numPr>
-          <w:ilvl w:val="0"/>
-          <w:numId w:val="7"/>
-        </w:numPr>
-        <w:autoSpaceDE w:val="0"/>
-        <w:autoSpaceDN w:val="0"/>
-        <w:adjustRightInd w:val="0"/>
-        <w:spacing w:after="19"/>
-        <w:rPr>
-          <w:rFonts w:cs="Times New Roman"/>
-          <w:color w:val="000000"/>
-          <w:szCs w:val="24"/>
-        </w:rPr>
-      </w:pPr>
-      <w:r>
-        <w:rPr>
-          <w:rFonts w:cs="Times New Roman"/>
-          <w:color w:val="000000"/>
-          <w:szCs w:val="24"/>
-        </w:rPr>
-        <w:t xml:space="preserve">Výše uvedený vztah (5.1) platí pro amplitudy složek v jednotkách (V). Upravte tento obecný vztah pro případ, že jsou k dispozici hodnoty úrovní jednotlivých složek v dB vzhledem k základní harmonické (0 dB). Přepněte zobrazení svislé osy SA na dB a ověřte dosazením do odvozeného vztahu jeho správnost. V případě, že jsou k dispozici údaje o amplitudách jak ve V, tak v dB, pro který z obou vztahů byste se v praxi rozhodli a proč? </w:t>
-      </w:r>
-    </w:p>
-    <w:p>
-      <w:pPr>
-        <w:pStyle w:val="Odstavecseseznamem"/>
-        <w:numPr>
-          <w:ilvl w:val="0"/>
-          <w:numId w:val="7"/>
-        </w:numPr>
-        <w:autoSpaceDE w:val="0"/>
-        <w:autoSpaceDN w:val="0"/>
-        <w:adjustRightInd w:val="0"/>
-        <w:rPr>
-          <w:rFonts w:cs="Times New Roman"/>
-          <w:color w:val="000000"/>
-          <w:szCs w:val="24"/>
-        </w:rPr>
-      </w:pPr>
-      <w:r>
-        <w:rPr>
-          <w:rFonts w:cs="Times New Roman"/>
-          <w:color w:val="000000"/>
-          <w:szCs w:val="24"/>
-        </w:rPr>
-        <w:t xml:space="preserve">Určete mezní kmitočet měniče </w:t>
-      </w:r>
-      <w:proofErr w:type="spellStart"/>
-      <w:r>
-        <w:rPr>
-          <w:rFonts w:cs="Times New Roman"/>
-          <w:i/>
-          <w:iCs/>
-          <w:color w:val="000000"/>
-          <w:szCs w:val="24"/>
-        </w:rPr>
-        <w:t>f</w:t>
-      </w:r>
-      <w:r>
-        <w:rPr>
-          <w:rFonts w:cs="Times New Roman"/>
-          <w:color w:val="000000"/>
-          <w:szCs w:val="24"/>
-          <w:vertAlign w:val="subscript"/>
-        </w:rPr>
-        <w:t>mez</w:t>
-      </w:r>
-      <w:proofErr w:type="spellEnd"/>
-      <w:r>
-        <w:rPr>
-          <w:rFonts w:cs="Times New Roman"/>
-          <w:color w:val="000000"/>
-          <w:szCs w:val="24"/>
-        </w:rPr>
-        <w:t xml:space="preserve">, při kterém poklesne amplituda výstupního signálu o 3 dB vzhledem k amplitudě výstupu (měřte v rozsahu do </w:t>
-      </w:r>
-      <w:r>
-        <w:rPr>
-          <w:rFonts w:cs="Times New Roman"/>
-          <w:i/>
-          <w:iCs/>
-          <w:color w:val="000000"/>
-          <w:szCs w:val="24"/>
-        </w:rPr>
-        <w:t xml:space="preserve">f </w:t>
-      </w:r>
-      <w:r>
-        <w:rPr>
-          <w:rFonts w:cs="Times New Roman"/>
-          <w:color w:val="000000"/>
-          <w:szCs w:val="24"/>
-        </w:rPr>
-        <w:t xml:space="preserve">= 2 MHz). Pro tuto hodnotu </w:t>
-      </w:r>
-      <w:proofErr w:type="spellStart"/>
-      <w:r>
-        <w:rPr>
-          <w:rFonts w:cs="Times New Roman"/>
-          <w:i/>
-          <w:iCs/>
-          <w:color w:val="000000"/>
-          <w:szCs w:val="24"/>
-        </w:rPr>
-        <w:t>f</w:t>
-      </w:r>
-      <w:r>
-        <w:rPr>
-          <w:rFonts w:cs="Times New Roman"/>
-          <w:color w:val="000000"/>
-          <w:szCs w:val="24"/>
-          <w:vertAlign w:val="subscript"/>
-        </w:rPr>
-        <w:t>mez</w:t>
-      </w:r>
-      <w:proofErr w:type="spellEnd"/>
-      <w:r>
-        <w:rPr>
-          <w:rFonts w:cs="Times New Roman"/>
-          <w:color w:val="000000"/>
-          <w:szCs w:val="24"/>
-        </w:rPr>
-        <w:t xml:space="preserve"> určete pomocí „</w:t>
-      </w:r>
-      <w:proofErr w:type="spellStart"/>
-      <w:r>
-        <w:rPr>
-          <w:rFonts w:cs="Times New Roman"/>
-          <w:color w:val="000000"/>
-          <w:szCs w:val="24"/>
-        </w:rPr>
-        <w:t>Analysis</w:t>
-      </w:r>
-      <w:proofErr w:type="spellEnd"/>
-      <w:r>
-        <w:rPr>
-          <w:rFonts w:cs="Times New Roman"/>
-          <w:color w:val="000000"/>
-          <w:szCs w:val="24"/>
-        </w:rPr>
-        <w:t xml:space="preserve">“ - „Fourier </w:t>
-      </w:r>
-      <w:proofErr w:type="spellStart"/>
-      <w:r>
-        <w:rPr>
-          <w:rFonts w:cs="Times New Roman"/>
-          <w:color w:val="000000"/>
-          <w:szCs w:val="24"/>
-        </w:rPr>
-        <w:t>Analysis</w:t>
-      </w:r>
-      <w:proofErr w:type="spellEnd"/>
-      <w:r>
-        <w:rPr>
-          <w:rFonts w:cs="Times New Roman"/>
-          <w:color w:val="000000"/>
-          <w:szCs w:val="24"/>
-        </w:rPr>
-        <w:t xml:space="preserve">“ opět hodnotu </w:t>
-      </w:r>
-      <w:r>
-        <w:rPr>
-          <w:rFonts w:cs="Times New Roman"/>
-          <w:i/>
-          <w:iCs/>
-          <w:color w:val="000000"/>
-          <w:szCs w:val="24"/>
-        </w:rPr>
-        <w:t>THD</w:t>
-      </w:r>
-      <w:r>
-        <w:rPr>
-          <w:rFonts w:cs="Times New Roman"/>
-          <w:color w:val="000000"/>
-          <w:szCs w:val="24"/>
-        </w:rPr>
-        <w:t xml:space="preserve">. </w:t>
+        <w:t xml:space="preserve"> </w:t>
       </w:r>
     </w:p>
     <w:p>
@@ -2284,7 +1693,6 @@
         <w:pStyle w:val="Nadpis1"/>
       </w:pPr>
       <w:r>
-        <w:lastRenderedPageBreak/>
         <w:t>Řešení</w:t>
       </w:r>
     </w:p>
@@ -2313,9 +1721,10 @@
       <w:r>
         <w:t xml:space="preserve"> co diktoval</w:t>
       </w:r>
+      <w:bookmarkEnd w:id="0"/>
     </w:p>
     <w:sectPr>
-      <w:headerReference w:type="default" r:id="rId11"/>
+      <w:headerReference w:type="default" r:id="rId21"/>
       <w:pgSz w:w="11906" w:h="16838"/>
       <w:pgMar w:top="1417" w:right="1417" w:bottom="1417" w:left="1417" w:header="708" w:footer="708" w:gutter="0"/>
       <w:cols w:space="708"/>
@@ -3997,7 +3406,7 @@
 </file>
 
 <file path=customXml/itemProps1.xml><?xml version="1.0" encoding="utf-8"?>
-<ds:datastoreItem xmlns:ds="http://schemas.openxmlformats.org/officeDocument/2006/customXml" ds:itemID="{D6B32952-76F2-4BB6-9DC1-FDEF6BAA2FD7}">
+<ds:datastoreItem xmlns:ds="http://schemas.openxmlformats.org/officeDocument/2006/customXml" ds:itemID="{5F1C7AA4-ED45-491C-A885-2C15EBE8805D}">
   <ds:schemaRefs>
     <ds:schemaRef ds:uri="http://schemas.openxmlformats.org/officeDocument/2006/bibliography"/>
   </ds:schemaRefs>
